--- a/doc/output/population fitness.docx
+++ b/doc/output/population fitness.docx
@@ -4,8 +4,11 @@
   <w:body>
     <w:p>
       <w:r>
+        <w:rPr>
+          <w:noProof/>
+        </w:rPr>
         <w:drawing>
-          <wp:inline distT="0" distB="0" distL="0" distR="0" wp14:anchorId="25D91ADB" wp14:editId="2F2EE7EE">
+          <wp:inline distT="0" distB="0" distL="0" distR="0" wp14:anchorId="64B75EB8" wp14:editId="69B9A93C">
             <wp:extent cx="5760720" cy="3240405"/>
             <wp:effectExtent l="0" t="0" r="0" b="0"/>
             <wp:docPr id="1" name="Image 1"/>
@@ -62,14 +65,9 @@
     <w:p/>
     <w:p>
       <w:proofErr w:type="spellStart"/>
-      <w:proofErr w:type="gramStart"/>
       <w:r>
         <w:lastRenderedPageBreak/>
-        <w:t>population</w:t>
-      </w:r>
-      <w:proofErr w:type="gramEnd"/>
-      <w:r>
-        <w:t>_size</w:t>
+        <w:t>population_size</w:t>
       </w:r>
       <w:proofErr w:type="spellEnd"/>
       <w:r>
@@ -82,7 +80,6 @@
         <w:t xml:space="preserve">    GA = </w:t>
       </w:r>
       <w:proofErr w:type="spellStart"/>
-      <w:proofErr w:type="gramStart"/>
       <w:r>
         <w:t>GeneticAlgorithm</w:t>
       </w:r>
@@ -90,20 +87,14 @@
       <w:r>
         <w:t>(</w:t>
       </w:r>
-      <w:proofErr w:type="gramEnd"/>
-    </w:p>
-    <w:p>
-      <w:r>
-        <w:t xml:space="preserve">        </w:t>
-      </w:r>
-      <w:proofErr w:type="spellStart"/>
-      <w:proofErr w:type="gramStart"/>
-      <w:r>
-        <w:t>population</w:t>
-      </w:r>
-      <w:proofErr w:type="gramEnd"/>
-      <w:r>
-        <w:t>_size</w:t>
+    </w:p>
+    <w:p>
+      <w:r>
+        <w:t xml:space="preserve">        </w:t>
+      </w:r>
+      <w:proofErr w:type="spellStart"/>
+      <w:r>
+        <w:t>population_size</w:t>
       </w:r>
       <w:proofErr w:type="spellEnd"/>
       <w:r>
@@ -123,13 +114,8 @@
         <w:t xml:space="preserve">        </w:t>
       </w:r>
       <w:proofErr w:type="spellStart"/>
-      <w:proofErr w:type="gramStart"/>
-      <w:r>
-        <w:t>num</w:t>
-      </w:r>
-      <w:proofErr w:type="gramEnd"/>
-      <w:r>
-        <w:t>_generations</w:t>
+      <w:r>
+        <w:t>num_generations</w:t>
       </w:r>
       <w:proofErr w:type="spellEnd"/>
       <w:r>
@@ -141,13 +127,8 @@
         <w:t xml:space="preserve">        </w:t>
       </w:r>
       <w:proofErr w:type="spellStart"/>
-      <w:proofErr w:type="gramStart"/>
-      <w:r>
-        <w:t>num</w:t>
-      </w:r>
-      <w:proofErr w:type="gramEnd"/>
-      <w:r>
-        <w:t>_parents_mating</w:t>
+      <w:r>
+        <w:t>num_parents_mating</w:t>
       </w:r>
       <w:proofErr w:type="spellEnd"/>
       <w:r>
@@ -159,13 +140,8 @@
         <w:t xml:space="preserve">        </w:t>
       </w:r>
       <w:proofErr w:type="spellStart"/>
-      <w:proofErr w:type="gramStart"/>
-      <w:r>
-        <w:t>mutation</w:t>
-      </w:r>
-      <w:proofErr w:type="gramEnd"/>
-      <w:r>
-        <w:t>_percent_genes</w:t>
+      <w:r>
+        <w:t>mutation_percent_genes</w:t>
       </w:r>
       <w:proofErr w:type="spellEnd"/>
       <w:r>
@@ -177,13 +153,8 @@
         <w:t xml:space="preserve">        </w:t>
       </w:r>
       <w:proofErr w:type="spellStart"/>
-      <w:proofErr w:type="gramStart"/>
-      <w:r>
-        <w:t>num</w:t>
-      </w:r>
-      <w:proofErr w:type="gramEnd"/>
-      <w:r>
-        <w:t>_joints</w:t>
+      <w:r>
+        <w:t>num_joints</w:t>
       </w:r>
       <w:proofErr w:type="spellEnd"/>
       <w:r>
@@ -195,13 +166,8 @@
         <w:t xml:space="preserve">        </w:t>
       </w:r>
       <w:proofErr w:type="spellStart"/>
-      <w:proofErr w:type="gramStart"/>
-      <w:r>
-        <w:t>parallel</w:t>
-      </w:r>
-      <w:proofErr w:type="gramEnd"/>
-      <w:r>
-        <w:t>_processing</w:t>
+      <w:r>
+        <w:t>parallel_processing</w:t>
       </w:r>
       <w:proofErr w:type="spellEnd"/>
       <w:r>
@@ -229,21 +195,7 @@
         <w:rPr>
           <w:lang w:val="en-US"/>
         </w:rPr>
-        <w:t>=-</w:t>
-      </w:r>
-      <w:proofErr w:type="gramStart"/>
-      <w:r>
-        <w:rPr>
-          <w:lang w:val="en-US"/>
-        </w:rPr>
-        <w:t>1000,  #</w:t>
-      </w:r>
-      <w:proofErr w:type="gramEnd"/>
-      <w:r>
-        <w:rPr>
-          <w:lang w:val="en-US"/>
-        </w:rPr>
-        <w:t xml:space="preserve"> </w:t>
+        <w:t xml:space="preserve">=-1000,  # </w:t>
       </w:r>
       <w:proofErr w:type="spellStart"/>
       <w:r>
@@ -270,21 +222,7 @@
         <w:rPr>
           <w:lang w:val="en-US"/>
         </w:rPr>
-        <w:t xml:space="preserve">        # </w:t>
-      </w:r>
-      <w:proofErr w:type="gramStart"/>
-      <w:r>
-        <w:rPr>
-          <w:lang w:val="en-US"/>
-        </w:rPr>
-        <w:t>which</w:t>
-      </w:r>
-      <w:proofErr w:type="gramEnd"/>
-      <w:r>
-        <w:rPr>
-          <w:lang w:val="en-US"/>
-        </w:rPr>
-        <w:t xml:space="preserve"> in this case are the forces/angles</w:t>
+        <w:t xml:space="preserve">        # which in this case are the forces/angles</w:t>
       </w:r>
     </w:p>
     <w:p>
@@ -444,13 +382,8 @@
         <w:t xml:space="preserve">        </w:t>
       </w:r>
       <w:proofErr w:type="spellStart"/>
-      <w:proofErr w:type="gramStart"/>
-      <w:r>
-        <w:t>crossover</w:t>
-      </w:r>
-      <w:proofErr w:type="gramEnd"/>
-      <w:r>
-        <w:t>_type</w:t>
+      <w:r>
+        <w:t>crossover_type</w:t>
       </w:r>
       <w:proofErr w:type="spellEnd"/>
       <w:r>
@@ -472,8 +405,11 @@
     </w:p>
     <w:p>
       <w:r>
+        <w:rPr>
+          <w:noProof/>
+        </w:rPr>
         <w:drawing>
-          <wp:inline distT="0" distB="0" distL="0" distR="0" wp14:anchorId="0F5E1AD9" wp14:editId="4FBC73C5">
+          <wp:inline distT="0" distB="0" distL="0" distR="0" wp14:anchorId="129E4E52" wp14:editId="5E2F6C5D">
             <wp:extent cx="5760720" cy="3240405"/>
             <wp:effectExtent l="0" t="0" r="0" b="0"/>
             <wp:docPr id="2" name="Image 2"/>
@@ -489,6 +425,1249 @@
                   </pic:nvPicPr>
                   <pic:blipFill>
                     <a:blip r:embed="rId5"/>
+                    <a:stretch>
+                      <a:fillRect/>
+                    </a:stretch>
+                  </pic:blipFill>
+                  <pic:spPr>
+                    <a:xfrm>
+                      <a:off x="0" y="0"/>
+                      <a:ext cx="5760720" cy="3240405"/>
+                    </a:xfrm>
+                    <a:prstGeom prst="rect">
+                      <a:avLst/>
+                    </a:prstGeom>
+                  </pic:spPr>
+                </pic:pic>
+              </a:graphicData>
+            </a:graphic>
+          </wp:inline>
+        </w:drawing>
+      </w:r>
+    </w:p>
+    <w:p/>
+    <w:p>
+      <w:pPr>
+        <w:rPr>
+          <w:lang w:val="en-US"/>
+        </w:rPr>
+      </w:pPr>
+      <w:proofErr w:type="spellStart"/>
+      <w:r>
+        <w:rPr>
+          <w:lang w:val="en-US"/>
+        </w:rPr>
+        <w:lastRenderedPageBreak/>
+        <w:t>population_size</w:t>
+      </w:r>
+      <w:proofErr w:type="spellEnd"/>
+      <w:r>
+        <w:rPr>
+          <w:lang w:val="en-US"/>
+        </w:rPr>
+        <w:t>=20,</w:t>
+      </w:r>
+    </w:p>
+    <w:p>
+      <w:pPr>
+        <w:rPr>
+          <w:lang w:val="en-US"/>
+        </w:rPr>
+      </w:pPr>
+      <w:r>
+        <w:rPr>
+          <w:lang w:val="en-US"/>
+        </w:rPr>
+        <w:t xml:space="preserve">        </w:t>
+      </w:r>
+      <w:proofErr w:type="spellStart"/>
+      <w:r>
+        <w:rPr>
+          <w:lang w:val="en-US"/>
+        </w:rPr>
+        <w:t>num_generations</w:t>
+      </w:r>
+      <w:proofErr w:type="spellEnd"/>
+      <w:r>
+        <w:rPr>
+          <w:lang w:val="en-US"/>
+        </w:rPr>
+        <w:t>=2,</w:t>
+      </w:r>
+    </w:p>
+    <w:p>
+      <w:pPr>
+        <w:rPr>
+          <w:lang w:val="en-US"/>
+        </w:rPr>
+      </w:pPr>
+      <w:r>
+        <w:rPr>
+          <w:lang w:val="en-US"/>
+        </w:rPr>
+        <w:t xml:space="preserve">        </w:t>
+      </w:r>
+      <w:proofErr w:type="spellStart"/>
+      <w:r>
+        <w:rPr>
+          <w:lang w:val="en-US"/>
+        </w:rPr>
+        <w:t>num_parents_mating</w:t>
+      </w:r>
+      <w:proofErr w:type="spellEnd"/>
+      <w:r>
+        <w:rPr>
+          <w:lang w:val="en-US"/>
+        </w:rPr>
+        <w:t>=4,</w:t>
+      </w:r>
+    </w:p>
+    <w:p>
+      <w:pPr>
+        <w:rPr>
+          <w:lang w:val="en-US"/>
+        </w:rPr>
+      </w:pPr>
+      <w:r>
+        <w:rPr>
+          <w:lang w:val="en-US"/>
+        </w:rPr>
+        <w:t xml:space="preserve">        </w:t>
+      </w:r>
+      <w:proofErr w:type="spellStart"/>
+      <w:r>
+        <w:rPr>
+          <w:lang w:val="en-US"/>
+        </w:rPr>
+        <w:t>num_joints</w:t>
+      </w:r>
+      <w:proofErr w:type="spellEnd"/>
+      <w:r>
+        <w:rPr>
+          <w:lang w:val="en-US"/>
+        </w:rPr>
+        <w:t>=8,</w:t>
+      </w:r>
+    </w:p>
+    <w:p>
+      <w:pPr>
+        <w:rPr>
+          <w:lang w:val="en-US"/>
+        </w:rPr>
+      </w:pPr>
+      <w:r>
+        <w:rPr>
+          <w:lang w:val="en-US"/>
+        </w:rPr>
+        <w:t xml:space="preserve">        </w:t>
+      </w:r>
+      <w:proofErr w:type="spellStart"/>
+      <w:r>
+        <w:rPr>
+          <w:lang w:val="en-US"/>
+        </w:rPr>
+        <w:t>num_steps</w:t>
+      </w:r>
+      <w:proofErr w:type="spellEnd"/>
+      <w:r>
+        <w:rPr>
+          <w:lang w:val="en-US"/>
+        </w:rPr>
+        <w:t>=_GENOME_DISCRETE_INTERVALS,</w:t>
+      </w:r>
+    </w:p>
+    <w:p>
+      <w:pPr>
+        <w:rPr>
+          <w:lang w:val="en-US"/>
+        </w:rPr>
+      </w:pPr>
+      <w:r>
+        <w:rPr>
+          <w:lang w:val="en-US"/>
+        </w:rPr>
+        <w:t xml:space="preserve">        </w:t>
+      </w:r>
+      <w:proofErr w:type="spellStart"/>
+      <w:r>
+        <w:rPr>
+          <w:lang w:val="en-US"/>
+        </w:rPr>
+        <w:t>parallel_processing</w:t>
+      </w:r>
+      <w:proofErr w:type="spellEnd"/>
+      <w:r>
+        <w:rPr>
+          <w:lang w:val="en-US"/>
+        </w:rPr>
+        <w:t>=None,</w:t>
+      </w:r>
+    </w:p>
+    <w:p>
+      <w:pPr>
+        <w:rPr>
+          <w:lang w:val="en-US"/>
+        </w:rPr>
+      </w:pPr>
+      <w:r>
+        <w:rPr>
+          <w:lang w:val="en-US"/>
+        </w:rPr>
+        <w:t xml:space="preserve">        # </w:t>
+      </w:r>
+      <w:proofErr w:type="spellStart"/>
+      <w:r>
+        <w:rPr>
+          <w:lang w:val="en-US"/>
+        </w:rPr>
+        <w:t>init_range_low</w:t>
+      </w:r>
+      <w:proofErr w:type="spellEnd"/>
+      <w:r>
+        <w:rPr>
+          <w:lang w:val="en-US"/>
+        </w:rPr>
+        <w:t xml:space="preserve">=-1000,  # </w:t>
+      </w:r>
+      <w:proofErr w:type="spellStart"/>
+      <w:r>
+        <w:rPr>
+          <w:lang w:val="en-US"/>
+        </w:rPr>
+        <w:t>init</w:t>
+      </w:r>
+      <w:proofErr w:type="spellEnd"/>
+      <w:r>
+        <w:rPr>
+          <w:lang w:val="en-US"/>
+        </w:rPr>
+        <w:t xml:space="preserve"> range applied to the genes</w:t>
+      </w:r>
+    </w:p>
+    <w:p>
+      <w:pPr>
+        <w:rPr>
+          <w:lang w:val="en-US"/>
+        </w:rPr>
+      </w:pPr>
+      <w:r>
+        <w:rPr>
+          <w:lang w:val="en-US"/>
+        </w:rPr>
+        <w:t xml:space="preserve">        # # which in this case are the forces/angles</w:t>
+      </w:r>
+    </w:p>
+    <w:p>
+      <w:pPr>
+        <w:rPr>
+          <w:lang w:val="en-US"/>
+        </w:rPr>
+      </w:pPr>
+      <w:r>
+        <w:rPr>
+          <w:lang w:val="en-US"/>
+        </w:rPr>
+        <w:t xml:space="preserve">        # </w:t>
+      </w:r>
+      <w:proofErr w:type="spellStart"/>
+      <w:r>
+        <w:rPr>
+          <w:lang w:val="en-US"/>
+        </w:rPr>
+        <w:t>init_range_high</w:t>
+      </w:r>
+      <w:proofErr w:type="spellEnd"/>
+      <w:r>
+        <w:rPr>
+          <w:lang w:val="en-US"/>
+        </w:rPr>
+        <w:t>=1000,</w:t>
+      </w:r>
+    </w:p>
+    <w:p>
+      <w:pPr>
+        <w:rPr>
+          <w:lang w:val="en-US"/>
+        </w:rPr>
+      </w:pPr>
+    </w:p>
+    <w:p>
+      <w:pPr>
+        <w:rPr>
+          <w:lang w:val="en-US"/>
+        </w:rPr>
+      </w:pPr>
+      <w:r>
+        <w:rPr>
+          <w:lang w:val="en-US"/>
+        </w:rPr>
+        <w:t xml:space="preserve">        </w:t>
+      </w:r>
+      <w:proofErr w:type="spellStart"/>
+      <w:r>
+        <w:rPr>
+          <w:lang w:val="en-US"/>
+        </w:rPr>
+        <w:t>parent_selection_type</w:t>
+      </w:r>
+      <w:proofErr w:type="spellEnd"/>
+      <w:r>
+        <w:rPr>
+          <w:lang w:val="en-US"/>
+        </w:rPr>
+        <w:t>="tournament",</w:t>
+      </w:r>
+    </w:p>
+    <w:p>
+      <w:pPr>
+        <w:rPr>
+          <w:lang w:val="en-US"/>
+        </w:rPr>
+      </w:pPr>
+      <w:r>
+        <w:rPr>
+          <w:lang w:val="en-US"/>
+        </w:rPr>
+        <w:t xml:space="preserve">        # </w:t>
+      </w:r>
+      <w:proofErr w:type="spellStart"/>
+      <w:r>
+        <w:rPr>
+          <w:lang w:val="en-US"/>
+        </w:rPr>
+        <w:t>K_tournament</w:t>
+      </w:r>
+      <w:proofErr w:type="spellEnd"/>
+      <w:r>
+        <w:rPr>
+          <w:lang w:val="en-US"/>
+        </w:rPr>
+        <w:t>=</w:t>
+      </w:r>
+      <w:proofErr w:type="spellStart"/>
+      <w:r>
+        <w:rPr>
+          <w:lang w:val="en-US"/>
+        </w:rPr>
+        <w:t>population_size</w:t>
+      </w:r>
+      <w:proofErr w:type="spellEnd"/>
+      <w:r>
+        <w:rPr>
+          <w:lang w:val="en-US"/>
+        </w:rPr>
+        <w:t xml:space="preserve"> // 100,</w:t>
+      </w:r>
+    </w:p>
+    <w:p>
+      <w:pPr>
+        <w:rPr>
+          <w:lang w:val="en-US"/>
+        </w:rPr>
+      </w:pPr>
+      <w:r>
+        <w:rPr>
+          <w:lang w:val="en-US"/>
+        </w:rPr>
+        <w:t xml:space="preserve">        </w:t>
+      </w:r>
+      <w:proofErr w:type="spellStart"/>
+      <w:r>
+        <w:rPr>
+          <w:lang w:val="en-US"/>
+        </w:rPr>
+        <w:t>keep_elitism</w:t>
+      </w:r>
+      <w:proofErr w:type="spellEnd"/>
+      <w:r>
+        <w:rPr>
+          <w:lang w:val="en-US"/>
+        </w:rPr>
+        <w:t>=</w:t>
+      </w:r>
+      <w:proofErr w:type="spellStart"/>
+      <w:r>
+        <w:rPr>
+          <w:lang w:val="en-US"/>
+        </w:rPr>
+        <w:t>population_size</w:t>
+      </w:r>
+      <w:proofErr w:type="spellEnd"/>
+      <w:r>
+        <w:rPr>
+          <w:lang w:val="en-US"/>
+        </w:rPr>
+        <w:t xml:space="preserve"> // 100,</w:t>
+      </w:r>
+    </w:p>
+    <w:p>
+      <w:pPr>
+        <w:rPr>
+          <w:lang w:val="en-US"/>
+        </w:rPr>
+      </w:pPr>
+    </w:p>
+    <w:p>
+      <w:pPr>
+        <w:rPr>
+          <w:lang w:val="en-US"/>
+        </w:rPr>
+      </w:pPr>
+      <w:r>
+        <w:rPr>
+          <w:lang w:val="en-US"/>
+        </w:rPr>
+        <w:t xml:space="preserve">        </w:t>
+      </w:r>
+      <w:proofErr w:type="spellStart"/>
+      <w:r>
+        <w:rPr>
+          <w:lang w:val="en-US"/>
+        </w:rPr>
+        <w:t>crossover_type</w:t>
+      </w:r>
+      <w:proofErr w:type="spellEnd"/>
+      <w:r>
+        <w:rPr>
+          <w:lang w:val="en-US"/>
+        </w:rPr>
+        <w:t>="uniform",</w:t>
+      </w:r>
+    </w:p>
+    <w:p>
+      <w:pPr>
+        <w:rPr>
+          <w:lang w:val="en-US"/>
+        </w:rPr>
+      </w:pPr>
+      <w:r>
+        <w:rPr>
+          <w:lang w:val="en-US"/>
+        </w:rPr>
+        <w:t xml:space="preserve">        # </w:t>
+      </w:r>
+      <w:proofErr w:type="spellStart"/>
+      <w:r>
+        <w:rPr>
+          <w:lang w:val="en-US"/>
+        </w:rPr>
+        <w:t>crossover_type</w:t>
+      </w:r>
+      <w:proofErr w:type="spellEnd"/>
+      <w:r>
+        <w:rPr>
+          <w:lang w:val="en-US"/>
+        </w:rPr>
+        <w:t>="</w:t>
+      </w:r>
+      <w:proofErr w:type="spellStart"/>
+      <w:r>
+        <w:rPr>
+          <w:lang w:val="en-US"/>
+        </w:rPr>
+        <w:t>single_point</w:t>
+      </w:r>
+      <w:proofErr w:type="spellEnd"/>
+      <w:r>
+        <w:rPr>
+          <w:lang w:val="en-US"/>
+        </w:rPr>
+        <w:t>",</w:t>
+      </w:r>
+    </w:p>
+    <w:p>
+      <w:pPr>
+        <w:rPr>
+          <w:lang w:val="en-US"/>
+        </w:rPr>
+      </w:pPr>
+      <w:r>
+        <w:rPr>
+          <w:lang w:val="en-US"/>
+        </w:rPr>
+        <w:t xml:space="preserve">        # </w:t>
+      </w:r>
+      <w:proofErr w:type="spellStart"/>
+      <w:r>
+        <w:rPr>
+          <w:lang w:val="en-US"/>
+        </w:rPr>
+        <w:t>crossover_type</w:t>
+      </w:r>
+      <w:proofErr w:type="spellEnd"/>
+      <w:r>
+        <w:rPr>
+          <w:lang w:val="en-US"/>
+        </w:rPr>
+        <w:t>="</w:t>
+      </w:r>
+      <w:proofErr w:type="spellStart"/>
+      <w:r>
+        <w:rPr>
+          <w:lang w:val="en-US"/>
+        </w:rPr>
+        <w:t>two_points</w:t>
+      </w:r>
+      <w:proofErr w:type="spellEnd"/>
+      <w:r>
+        <w:rPr>
+          <w:lang w:val="en-US"/>
+        </w:rPr>
+        <w:t>",</w:t>
+      </w:r>
+    </w:p>
+    <w:p>
+      <w:pPr>
+        <w:rPr>
+          <w:lang w:val="en-US"/>
+        </w:rPr>
+      </w:pPr>
+      <w:r>
+        <w:rPr>
+          <w:lang w:val="en-US"/>
+        </w:rPr>
+        <w:t xml:space="preserve">        # </w:t>
+      </w:r>
+      <w:proofErr w:type="spellStart"/>
+      <w:r>
+        <w:rPr>
+          <w:lang w:val="en-US"/>
+        </w:rPr>
+        <w:t>crossover_type</w:t>
+      </w:r>
+      <w:proofErr w:type="spellEnd"/>
+      <w:r>
+        <w:rPr>
+          <w:lang w:val="en-US"/>
+        </w:rPr>
+        <w:t>="random",</w:t>
+      </w:r>
+    </w:p>
+    <w:p>
+      <w:pPr>
+        <w:rPr>
+          <w:lang w:val="en-US"/>
+        </w:rPr>
+      </w:pPr>
+    </w:p>
+    <w:p>
+      <w:pPr>
+        <w:rPr>
+          <w:lang w:val="en-US"/>
+        </w:rPr>
+      </w:pPr>
+      <w:r>
+        <w:rPr>
+          <w:lang w:val="en-US"/>
+        </w:rPr>
+        <w:t xml:space="preserve">        # </w:t>
+      </w:r>
+      <w:proofErr w:type="spellStart"/>
+      <w:r>
+        <w:rPr>
+          <w:lang w:val="en-US"/>
+        </w:rPr>
+        <w:t>UserWarning</w:t>
+      </w:r>
+      <w:proofErr w:type="spellEnd"/>
+      <w:r>
+        <w:rPr>
+          <w:lang w:val="en-US"/>
+        </w:rPr>
+        <w:t>: Use the '</w:t>
+      </w:r>
+      <w:proofErr w:type="spellStart"/>
+      <w:r>
+        <w:rPr>
+          <w:lang w:val="en-US"/>
+        </w:rPr>
+        <w:t>save_solutions</w:t>
+      </w:r>
+      <w:proofErr w:type="spellEnd"/>
+      <w:r>
+        <w:rPr>
+          <w:lang w:val="en-US"/>
+        </w:rPr>
+        <w:t>' parameter with caution</w:t>
+      </w:r>
+    </w:p>
+    <w:p>
+      <w:pPr>
+        <w:rPr>
+          <w:lang w:val="en-US"/>
+        </w:rPr>
+      </w:pPr>
+      <w:r>
+        <w:rPr>
+          <w:lang w:val="en-US"/>
+        </w:rPr>
+        <w:t xml:space="preserve">        # as it may cause memory overflow when either the number of</w:t>
+      </w:r>
+    </w:p>
+    <w:p>
+      <w:pPr>
+        <w:rPr>
+          <w:lang w:val="en-US"/>
+        </w:rPr>
+      </w:pPr>
+      <w:r>
+        <w:rPr>
+          <w:lang w:val="en-US"/>
+        </w:rPr>
+        <w:t xml:space="preserve">        # generations, number of</w:t>
+      </w:r>
+    </w:p>
+    <w:p>
+      <w:pPr>
+        <w:rPr>
+          <w:lang w:val="en-US"/>
+        </w:rPr>
+      </w:pPr>
+      <w:r>
+        <w:rPr>
+          <w:lang w:val="en-US"/>
+        </w:rPr>
+        <w:t xml:space="preserve">        # genes, or number of</w:t>
+      </w:r>
+    </w:p>
+    <w:p>
+      <w:pPr>
+        <w:rPr>
+          <w:lang w:val="en-US"/>
+        </w:rPr>
+      </w:pPr>
+      <w:r>
+        <w:rPr>
+          <w:lang w:val="en-US"/>
+        </w:rPr>
+        <w:t xml:space="preserve">        # solutions in population is large.</w:t>
+      </w:r>
+    </w:p>
+    <w:p>
+      <w:r>
+        <w:rPr>
+          <w:lang w:val="en-US"/>
+        </w:rPr>
+        <w:t xml:space="preserve">        </w:t>
+      </w:r>
+      <w:proofErr w:type="spellStart"/>
+      <w:r>
+        <w:t>save_solutions</w:t>
+      </w:r>
+      <w:proofErr w:type="spellEnd"/>
+      <w:r>
+        <w:t>=False,</w:t>
+      </w:r>
+    </w:p>
+    <w:p/>
+    <w:p>
+      <w:r>
+        <w:t xml:space="preserve">        </w:t>
+      </w:r>
+      <w:proofErr w:type="spellStart"/>
+      <w:r>
+        <w:t>mutation_type</w:t>
+      </w:r>
+      <w:proofErr w:type="spellEnd"/>
+      <w:r>
+        <w:t>="adaptive",</w:t>
+      </w:r>
+    </w:p>
+    <w:p>
+      <w:pPr>
+        <w:rPr>
+          <w:lang w:val="en-US"/>
+        </w:rPr>
+      </w:pPr>
+      <w:r>
+        <w:t xml:space="preserve">        </w:t>
+      </w:r>
+      <w:proofErr w:type="spellStart"/>
+      <w:r>
+        <w:rPr>
+          <w:lang w:val="en-US"/>
+        </w:rPr>
+        <w:t>mutation_percent_genes</w:t>
+      </w:r>
+      <w:proofErr w:type="spellEnd"/>
+      <w:r>
+        <w:rPr>
+          <w:lang w:val="en-US"/>
+        </w:rPr>
+        <w:t>=(30,1),</w:t>
+      </w:r>
+    </w:p>
+    <w:p>
+      <w:pPr>
+        <w:rPr>
+          <w:lang w:val="en-US"/>
+        </w:rPr>
+      </w:pPr>
+    </w:p>
+    <w:p>
+      <w:pPr>
+        <w:rPr>
+          <w:lang w:val="en-US"/>
+        </w:rPr>
+      </w:pPr>
+      <w:r>
+        <w:rPr>
+          <w:lang w:val="en-US"/>
+        </w:rPr>
+        <w:t xml:space="preserve">        # </w:t>
+      </w:r>
+      <w:proofErr w:type="spellStart"/>
+      <w:r>
+        <w:rPr>
+          <w:lang w:val="en-US"/>
+        </w:rPr>
+        <w:t>mutation_type</w:t>
+      </w:r>
+      <w:proofErr w:type="spellEnd"/>
+      <w:r>
+        <w:rPr>
+          <w:lang w:val="en-US"/>
+        </w:rPr>
+        <w:t>="random",</w:t>
+      </w:r>
+    </w:p>
+    <w:p>
+      <w:pPr>
+        <w:rPr>
+          <w:lang w:val="en-US"/>
+        </w:rPr>
+      </w:pPr>
+      <w:r>
+        <w:rPr>
+          <w:lang w:val="en-US"/>
+        </w:rPr>
+        <w:t xml:space="preserve">        # </w:t>
+      </w:r>
+      <w:proofErr w:type="spellStart"/>
+      <w:r>
+        <w:rPr>
+          <w:lang w:val="en-US"/>
+        </w:rPr>
+        <w:t>mutation_by_replacement</w:t>
+      </w:r>
+      <w:proofErr w:type="spellEnd"/>
+      <w:r>
+        <w:rPr>
+          <w:lang w:val="en-US"/>
+        </w:rPr>
+        <w:t>=True,</w:t>
+      </w:r>
+    </w:p>
+    <w:p>
+      <w:r>
+        <w:rPr>
+          <w:lang w:val="en-US"/>
+        </w:rPr>
+        <w:lastRenderedPageBreak/>
+        <w:t xml:space="preserve">        </w:t>
+      </w:r>
+      <w:r>
+        <w:t xml:space="preserve"># </w:t>
+      </w:r>
+      <w:proofErr w:type="spellStart"/>
+      <w:r>
+        <w:t>random_mutation_min_val</w:t>
+      </w:r>
+      <w:proofErr w:type="spellEnd"/>
+      <w:r>
+        <w:t>=-1000,</w:t>
+      </w:r>
+    </w:p>
+    <w:p>
+      <w:r>
+        <w:t xml:space="preserve">        # </w:t>
+      </w:r>
+      <w:proofErr w:type="spellStart"/>
+      <w:r>
+        <w:t>random_mutation_max_val</w:t>
+      </w:r>
+      <w:proofErr w:type="spellEnd"/>
+      <w:r>
+        <w:t>=1000,</w:t>
+      </w:r>
+    </w:p>
+    <w:p/>
+    <w:p>
+      <w:r>
+        <w:t xml:space="preserve">    )</w:t>
+      </w:r>
+    </w:p>
+    <w:p>
+      <w:r>
+        <w:drawing>
+          <wp:inline distT="0" distB="0" distL="0" distR="0" wp14:anchorId="42D8246A" wp14:editId="3DDC647E">
+            <wp:extent cx="5760720" cy="3240405"/>
+            <wp:effectExtent l="0" t="0" r="0" b="0"/>
+            <wp:docPr id="3" name="Image 3"/>
+            <wp:cNvGraphicFramePr>
+              <a:graphicFrameLocks xmlns:a="http://schemas.openxmlformats.org/drawingml/2006/main" noChangeAspect="1"/>
+            </wp:cNvGraphicFramePr>
+            <a:graphic xmlns:a="http://schemas.openxmlformats.org/drawingml/2006/main">
+              <a:graphicData uri="http://schemas.openxmlformats.org/drawingml/2006/picture">
+                <pic:pic xmlns:pic="http://schemas.openxmlformats.org/drawingml/2006/picture">
+                  <pic:nvPicPr>
+                    <pic:cNvPr id="1" name=""/>
+                    <pic:cNvPicPr/>
+                  </pic:nvPicPr>
+                  <pic:blipFill>
+                    <a:blip r:embed="rId6"/>
+                    <a:stretch>
+                      <a:fillRect/>
+                    </a:stretch>
+                  </pic:blipFill>
+                  <pic:spPr>
+                    <a:xfrm>
+                      <a:off x="0" y="0"/>
+                      <a:ext cx="5760720" cy="3240405"/>
+                    </a:xfrm>
+                    <a:prstGeom prst="rect">
+                      <a:avLst/>
+                    </a:prstGeom>
+                  </pic:spPr>
+                </pic:pic>
+              </a:graphicData>
+            </a:graphic>
+          </wp:inline>
+        </w:drawing>
+      </w:r>
+    </w:p>
+    <w:p>
+      <w:pPr>
+        <w:rPr>
+          <w:lang w:val="en-US"/>
+        </w:rPr>
+      </w:pPr>
+      <w:r>
+        <w:rPr>
+          <w:lang w:val="en-US"/>
+        </w:rPr>
+        <w:t>population_size=20,</w:t>
+      </w:r>
+    </w:p>
+    <w:p>
+      <w:pPr>
+        <w:rPr>
+          <w:lang w:val="en-US"/>
+        </w:rPr>
+      </w:pPr>
+      <w:r>
+        <w:rPr>
+          <w:lang w:val="en-US"/>
+        </w:rPr>
+        <w:t xml:space="preserve">        num_generations=100,</w:t>
+      </w:r>
+    </w:p>
+    <w:p>
+      <w:pPr>
+        <w:rPr>
+          <w:lang w:val="en-US"/>
+        </w:rPr>
+      </w:pPr>
+      <w:r>
+        <w:rPr>
+          <w:lang w:val="en-US"/>
+        </w:rPr>
+        <w:t xml:space="preserve">        num_parents_mating=4,</w:t>
+      </w:r>
+    </w:p>
+    <w:p>
+      <w:pPr>
+        <w:rPr>
+          <w:lang w:val="en-US"/>
+        </w:rPr>
+      </w:pPr>
+      <w:r>
+        <w:rPr>
+          <w:lang w:val="en-US"/>
+        </w:rPr>
+        <w:t xml:space="preserve">        num_joints=8,</w:t>
+      </w:r>
+    </w:p>
+    <w:p>
+      <w:pPr>
+        <w:rPr>
+          <w:lang w:val="en-US"/>
+        </w:rPr>
+      </w:pPr>
+      <w:r>
+        <w:rPr>
+          <w:lang w:val="en-US"/>
+        </w:rPr>
+        <w:t xml:space="preserve">        num_steps=_GENOME_DISCRETE_INTERVALS,</w:t>
+      </w:r>
+    </w:p>
+    <w:p>
+      <w:pPr>
+        <w:rPr>
+          <w:lang w:val="en-US"/>
+        </w:rPr>
+      </w:pPr>
+      <w:r>
+        <w:rPr>
+          <w:lang w:val="en-US"/>
+        </w:rPr>
+        <w:t xml:space="preserve">        parallel_processing=None,</w:t>
+      </w:r>
+    </w:p>
+    <w:p>
+      <w:pPr>
+        <w:rPr>
+          <w:lang w:val="en-US"/>
+        </w:rPr>
+      </w:pPr>
+      <w:r>
+        <w:rPr>
+          <w:lang w:val="en-US"/>
+        </w:rPr>
+        <w:t xml:space="preserve">        # init_range_low=-1000,  # init range applied to the genes</w:t>
+      </w:r>
+    </w:p>
+    <w:p>
+      <w:pPr>
+        <w:rPr>
+          <w:lang w:val="en-US"/>
+        </w:rPr>
+      </w:pPr>
+      <w:r>
+        <w:rPr>
+          <w:lang w:val="en-US"/>
+        </w:rPr>
+        <w:t xml:space="preserve">        # # which in this case are the forces/angles</w:t>
+      </w:r>
+    </w:p>
+    <w:p>
+      <w:pPr>
+        <w:rPr>
+          <w:lang w:val="en-US"/>
+        </w:rPr>
+      </w:pPr>
+      <w:r>
+        <w:rPr>
+          <w:lang w:val="en-US"/>
+        </w:rPr>
+        <w:t xml:space="preserve">        # init_range_high=1000,</w:t>
+      </w:r>
+    </w:p>
+    <w:p>
+      <w:pPr>
+        <w:rPr>
+          <w:lang w:val="en-US"/>
+        </w:rPr>
+      </w:pPr>
+    </w:p>
+    <w:p>
+      <w:pPr>
+        <w:rPr>
+          <w:lang w:val="en-US"/>
+        </w:rPr>
+      </w:pPr>
+      <w:r>
+        <w:rPr>
+          <w:lang w:val="en-US"/>
+        </w:rPr>
+        <w:t xml:space="preserve">        parent_selection_type="tournament",</w:t>
+      </w:r>
+    </w:p>
+    <w:p>
+      <w:pPr>
+        <w:rPr>
+          <w:lang w:val="en-US"/>
+        </w:rPr>
+      </w:pPr>
+      <w:r>
+        <w:rPr>
+          <w:lang w:val="en-US"/>
+        </w:rPr>
+        <w:t xml:space="preserve">        # K_tournament=population_size // 100,</w:t>
+      </w:r>
+    </w:p>
+    <w:p>
+      <w:pPr>
+        <w:rPr>
+          <w:lang w:val="en-US"/>
+        </w:rPr>
+      </w:pPr>
+      <w:r>
+        <w:rPr>
+          <w:lang w:val="en-US"/>
+        </w:rPr>
+        <w:t xml:space="preserve">        keep_elitism=population_size // 100,</w:t>
+      </w:r>
+    </w:p>
+    <w:p>
+      <w:pPr>
+        <w:rPr>
+          <w:lang w:val="en-US"/>
+        </w:rPr>
+      </w:pPr>
+    </w:p>
+    <w:p>
+      <w:pPr>
+        <w:rPr>
+          <w:lang w:val="en-US"/>
+        </w:rPr>
+      </w:pPr>
+      <w:r>
+        <w:rPr>
+          <w:lang w:val="en-US"/>
+        </w:rPr>
+        <w:t xml:space="preserve">        crossover_type="uniform",</w:t>
+      </w:r>
+    </w:p>
+    <w:p>
+      <w:pPr>
+        <w:rPr>
+          <w:lang w:val="en-US"/>
+        </w:rPr>
+      </w:pPr>
+      <w:r>
+        <w:rPr>
+          <w:lang w:val="en-US"/>
+        </w:rPr>
+        <w:lastRenderedPageBreak/>
+        <w:t xml:space="preserve">        # crossover_type="single_point",</w:t>
+      </w:r>
+    </w:p>
+    <w:p>
+      <w:pPr>
+        <w:rPr>
+          <w:lang w:val="en-US"/>
+        </w:rPr>
+      </w:pPr>
+      <w:r>
+        <w:rPr>
+          <w:lang w:val="en-US"/>
+        </w:rPr>
+        <w:t xml:space="preserve">        # crossover_type="two_points",</w:t>
+      </w:r>
+    </w:p>
+    <w:p>
+      <w:pPr>
+        <w:rPr>
+          <w:lang w:val="en-US"/>
+        </w:rPr>
+      </w:pPr>
+      <w:r>
+        <w:rPr>
+          <w:lang w:val="en-US"/>
+        </w:rPr>
+        <w:t xml:space="preserve">        # crossover_type="random",</w:t>
+      </w:r>
+    </w:p>
+    <w:p>
+      <w:pPr>
+        <w:rPr>
+          <w:lang w:val="en-US"/>
+        </w:rPr>
+      </w:pPr>
+    </w:p>
+    <w:p>
+      <w:pPr>
+        <w:rPr>
+          <w:lang w:val="en-US"/>
+        </w:rPr>
+      </w:pPr>
+      <w:r>
+        <w:rPr>
+          <w:lang w:val="en-US"/>
+        </w:rPr>
+        <w:t xml:space="preserve">        # UserWarning: Use the 'save_solutions' parameter with caution</w:t>
+      </w:r>
+    </w:p>
+    <w:p>
+      <w:pPr>
+        <w:rPr>
+          <w:lang w:val="en-US"/>
+        </w:rPr>
+      </w:pPr>
+      <w:r>
+        <w:rPr>
+          <w:lang w:val="en-US"/>
+        </w:rPr>
+        <w:t xml:space="preserve">        # as it may cause memory overflow when either the number of</w:t>
+      </w:r>
+    </w:p>
+    <w:p>
+      <w:pPr>
+        <w:rPr>
+          <w:lang w:val="en-US"/>
+        </w:rPr>
+      </w:pPr>
+      <w:r>
+        <w:rPr>
+          <w:lang w:val="en-US"/>
+        </w:rPr>
+        <w:t xml:space="preserve">        # generations, number of</w:t>
+      </w:r>
+    </w:p>
+    <w:p>
+      <w:pPr>
+        <w:rPr>
+          <w:lang w:val="en-US"/>
+        </w:rPr>
+      </w:pPr>
+      <w:r>
+        <w:rPr>
+          <w:lang w:val="en-US"/>
+        </w:rPr>
+        <w:t xml:space="preserve">        # genes, or number of</w:t>
+      </w:r>
+    </w:p>
+    <w:p>
+      <w:pPr>
+        <w:rPr>
+          <w:lang w:val="en-US"/>
+        </w:rPr>
+      </w:pPr>
+      <w:r>
+        <w:rPr>
+          <w:lang w:val="en-US"/>
+        </w:rPr>
+        <w:t xml:space="preserve">        # solutions in population is large.</w:t>
+      </w:r>
+    </w:p>
+    <w:p>
+      <w:r>
+        <w:rPr>
+          <w:lang w:val="en-US"/>
+        </w:rPr>
+        <w:t xml:space="preserve">        </w:t>
+      </w:r>
+      <w:proofErr w:type="spellStart"/>
+      <w:r>
+        <w:t>save_solutions</w:t>
+      </w:r>
+      <w:proofErr w:type="spellEnd"/>
+      <w:r>
+        <w:t>=False,</w:t>
+      </w:r>
+    </w:p>
+    <w:p/>
+    <w:p>
+      <w:r>
+        <w:t xml:space="preserve">        </w:t>
+      </w:r>
+      <w:proofErr w:type="spellStart"/>
+      <w:r>
+        <w:t>mutation_type</w:t>
+      </w:r>
+      <w:proofErr w:type="spellEnd"/>
+      <w:r>
+        <w:t>="adaptive",</w:t>
+      </w:r>
+    </w:p>
+    <w:p>
+      <w:pPr>
+        <w:rPr>
+          <w:lang w:val="en-US"/>
+        </w:rPr>
+      </w:pPr>
+      <w:r>
+        <w:t xml:space="preserve">        </w:t>
+      </w:r>
+      <w:r>
+        <w:rPr>
+          <w:lang w:val="en-US"/>
+        </w:rPr>
+        <w:t>mutation_percent_genes=(30,1),</w:t>
+      </w:r>
+    </w:p>
+    <w:p>
+      <w:pPr>
+        <w:rPr>
+          <w:lang w:val="en-US"/>
+        </w:rPr>
+      </w:pPr>
+    </w:p>
+    <w:p>
+      <w:pPr>
+        <w:rPr>
+          <w:lang w:val="en-US"/>
+        </w:rPr>
+      </w:pPr>
+      <w:r>
+        <w:rPr>
+          <w:lang w:val="en-US"/>
+        </w:rPr>
+        <w:t xml:space="preserve">        # mutation_type="random",</w:t>
+      </w:r>
+    </w:p>
+    <w:p>
+      <w:pPr>
+        <w:rPr>
+          <w:lang w:val="en-US"/>
+        </w:rPr>
+      </w:pPr>
+      <w:r>
+        <w:rPr>
+          <w:lang w:val="en-US"/>
+        </w:rPr>
+        <w:t xml:space="preserve">        # mutation_by_replacement=True,</w:t>
+      </w:r>
+    </w:p>
+    <w:p>
+      <w:r>
+        <w:rPr>
+          <w:lang w:val="en-US"/>
+        </w:rPr>
+        <w:t xml:space="preserve">        </w:t>
+      </w:r>
+      <w:r>
+        <w:t xml:space="preserve"># </w:t>
+      </w:r>
+      <w:proofErr w:type="spellStart"/>
+      <w:r>
+        <w:t>random_mutation_min_val</w:t>
+      </w:r>
+      <w:proofErr w:type="spellEnd"/>
+      <w:r>
+        <w:t>=-1000,</w:t>
+      </w:r>
+    </w:p>
+    <w:p>
+      <w:r>
+        <w:t xml:space="preserve">        # </w:t>
+      </w:r>
+      <w:proofErr w:type="spellStart"/>
+      <w:r>
+        <w:t>random_mutation_max_val</w:t>
+      </w:r>
+      <w:proofErr w:type="spellEnd"/>
+      <w:r>
+        <w:t>=1000,</w:t>
+      </w:r>
+    </w:p>
+    <w:p/>
+    <w:p>
+      <w:r>
+        <w:t xml:space="preserve">    )</w:t>
+      </w:r>
+    </w:p>
+    <w:p>
+      <w:r>
+        <w:lastRenderedPageBreak/>
+        <w:drawing>
+          <wp:inline distT="0" distB="0" distL="0" distR="0" wp14:anchorId="0423EF9E" wp14:editId="553C960E">
+            <wp:extent cx="5760720" cy="3240405"/>
+            <wp:effectExtent l="0" t="0" r="0" b="0"/>
+            <wp:docPr id="4" name="Image 4" descr="Une image contenant texte, capture d’écran, ordinateur, moniteur&#10;&#10;Description générée automatiquement"/>
+            <wp:cNvGraphicFramePr>
+              <a:graphicFrameLocks xmlns:a="http://schemas.openxmlformats.org/drawingml/2006/main" noChangeAspect="1"/>
+            </wp:cNvGraphicFramePr>
+            <a:graphic xmlns:a="http://schemas.openxmlformats.org/drawingml/2006/main">
+              <a:graphicData uri="http://schemas.openxmlformats.org/drawingml/2006/picture">
+                <pic:pic xmlns:pic="http://schemas.openxmlformats.org/drawingml/2006/picture">
+                  <pic:nvPicPr>
+                    <pic:cNvPr id="4" name="Image 4" descr="Une image contenant texte, capture d’écran, ordinateur, moniteur&#10;&#10;Description générée automatiquement"/>
+                    <pic:cNvPicPr/>
+                  </pic:nvPicPr>
+                  <pic:blipFill>
+                    <a:blip r:embed="rId7"/>
                     <a:stretch>
                       <a:fillRect/>
                     </a:stretch>

--- a/doc/output/population fitness.docx
+++ b/doc/output/population fitness.docx
@@ -64,338 +64,150 @@
     <w:p/>
     <w:p/>
     <w:p>
-      <w:proofErr w:type="spellStart"/>
       <w:r>
         <w:lastRenderedPageBreak/>
-        <w:t>population_size</w:t>
-      </w:r>
-      <w:proofErr w:type="spellEnd"/>
-      <w:r>
-        <w:t xml:space="preserve"> = 100</w:t>
-      </w:r>
-    </w:p>
-    <w:p/>
-    <w:p>
-      <w:r>
-        <w:t xml:space="preserve">    GA = </w:t>
-      </w:r>
-      <w:proofErr w:type="spellStart"/>
-      <w:r>
-        <w:t>GeneticAlgorithm</w:t>
-      </w:r>
-      <w:proofErr w:type="spellEnd"/>
-      <w:r>
-        <w:t>(</w:t>
-      </w:r>
-    </w:p>
-    <w:p>
+        <w:t>population_size = 100</w:t>
+      </w:r>
+    </w:p>
+    <w:p/>
+    <w:p>
+      <w:r>
+        <w:t xml:space="preserve">    GA = GeneticAlgorithm(</w:t>
+      </w:r>
+    </w:p>
+    <w:p>
+      <w:r>
+        <w:t xml:space="preserve">        population_size=population_size,</w:t>
+      </w:r>
+    </w:p>
+    <w:p>
+      <w:r>
+        <w:t xml:space="preserve">        num_generations=50,</w:t>
+      </w:r>
+    </w:p>
+    <w:p>
+      <w:r>
+        <w:t xml:space="preserve">        num_parents_mating=4,</w:t>
+      </w:r>
+    </w:p>
+    <w:p>
+      <w:r>
+        <w:t xml:space="preserve">        mutation_percent_genes=10,</w:t>
+      </w:r>
+    </w:p>
+    <w:p>
+      <w:r>
+        <w:t xml:space="preserve">        num_joints=4,</w:t>
+      </w:r>
+    </w:p>
+    <w:p>
+      <w:r>
+        <w:t xml:space="preserve">        parallel_processing=None,</w:t>
+      </w:r>
+    </w:p>
+    <w:p>
+      <w:pPr>
+        <w:rPr>
+          <w:lang w:val="en-US"/>
+        </w:rPr>
+      </w:pPr>
       <w:r>
         <w:t xml:space="preserve">        </w:t>
       </w:r>
-      <w:proofErr w:type="spellStart"/>
-      <w:r>
-        <w:t>population_size</w:t>
-      </w:r>
-      <w:proofErr w:type="spellEnd"/>
-      <w:r>
-        <w:t>=</w:t>
-      </w:r>
-      <w:proofErr w:type="spellStart"/>
-      <w:r>
-        <w:t>population_size</w:t>
-      </w:r>
-      <w:proofErr w:type="spellEnd"/>
-      <w:r>
-        <w:t>,</w:t>
-      </w:r>
-    </w:p>
-    <w:p>
-      <w:r>
+      <w:r>
+        <w:rPr>
+          <w:lang w:val="en-US"/>
+        </w:rPr>
+        <w:t>init_range_low=-1000,  # init range applied to the genes</w:t>
+      </w:r>
+    </w:p>
+    <w:p>
+      <w:pPr>
+        <w:rPr>
+          <w:lang w:val="en-US"/>
+        </w:rPr>
+      </w:pPr>
+      <w:r>
+        <w:rPr>
+          <w:lang w:val="en-US"/>
+        </w:rPr>
+        <w:t xml:space="preserve">        # which in this case are the forces/angles</w:t>
+      </w:r>
+    </w:p>
+    <w:p>
+      <w:pPr>
+        <w:rPr>
+          <w:lang w:val="en-US"/>
+        </w:rPr>
+      </w:pPr>
+      <w:r>
+        <w:rPr>
+          <w:lang w:val="en-US"/>
+        </w:rPr>
+        <w:t xml:space="preserve">        init_range_high=1000,</w:t>
+      </w:r>
+    </w:p>
+    <w:p>
+      <w:pPr>
+        <w:rPr>
+          <w:lang w:val="en-US"/>
+        </w:rPr>
+      </w:pPr>
+      <w:r>
+        <w:rPr>
+          <w:lang w:val="en-US"/>
+        </w:rPr>
+        <w:t xml:space="preserve">        random_mutation_min_val=-1000,</w:t>
+      </w:r>
+    </w:p>
+    <w:p>
+      <w:pPr>
+        <w:rPr>
+          <w:lang w:val="en-US"/>
+        </w:rPr>
+      </w:pPr>
+      <w:r>
+        <w:rPr>
+          <w:lang w:val="en-US"/>
+        </w:rPr>
+        <w:t xml:space="preserve">        random_mutation_max_val=1000,</w:t>
+      </w:r>
+    </w:p>
+    <w:p>
+      <w:pPr>
+        <w:rPr>
+          <w:lang w:val="en-US"/>
+        </w:rPr>
+      </w:pPr>
+      <w:r>
+        <w:rPr>
+          <w:lang w:val="en-US"/>
+        </w:rPr>
+        <w:t xml:space="preserve">        parent_selection_type="tournament",</w:t>
+      </w:r>
+    </w:p>
+    <w:p>
+      <w:pPr>
+        <w:rPr>
+          <w:lang w:val="en-US"/>
+        </w:rPr>
+      </w:pPr>
+      <w:r>
+        <w:rPr>
+          <w:lang w:val="en-US"/>
+        </w:rPr>
+        <w:t xml:space="preserve">        keep_elitism=population_size // 100,</w:t>
+      </w:r>
+    </w:p>
+    <w:p>
+      <w:r>
+        <w:rPr>
+          <w:lang w:val="en-US"/>
+        </w:rPr>
         <w:t xml:space="preserve">        </w:t>
       </w:r>
-      <w:proofErr w:type="spellStart"/>
-      <w:r>
-        <w:t>num_generations</w:t>
-      </w:r>
-      <w:proofErr w:type="spellEnd"/>
-      <w:r>
-        <w:t>=50,</w:t>
-      </w:r>
-    </w:p>
-    <w:p>
-      <w:r>
-        <w:t xml:space="preserve">        </w:t>
-      </w:r>
-      <w:proofErr w:type="spellStart"/>
-      <w:r>
-        <w:t>num_parents_mating</w:t>
-      </w:r>
-      <w:proofErr w:type="spellEnd"/>
-      <w:r>
-        <w:t>=4,</w:t>
-      </w:r>
-    </w:p>
-    <w:p>
-      <w:r>
-        <w:t xml:space="preserve">        </w:t>
-      </w:r>
-      <w:proofErr w:type="spellStart"/>
-      <w:r>
-        <w:t>mutation_percent_genes</w:t>
-      </w:r>
-      <w:proofErr w:type="spellEnd"/>
-      <w:r>
-        <w:t>=10,</w:t>
-      </w:r>
-    </w:p>
-    <w:p>
-      <w:r>
-        <w:t xml:space="preserve">        </w:t>
-      </w:r>
-      <w:proofErr w:type="spellStart"/>
-      <w:r>
-        <w:t>num_joints</w:t>
-      </w:r>
-      <w:proofErr w:type="spellEnd"/>
-      <w:r>
-        <w:t>=4,</w:t>
-      </w:r>
-    </w:p>
-    <w:p>
-      <w:r>
-        <w:t xml:space="preserve">        </w:t>
-      </w:r>
-      <w:proofErr w:type="spellStart"/>
-      <w:r>
-        <w:t>parallel_processing</w:t>
-      </w:r>
-      <w:proofErr w:type="spellEnd"/>
-      <w:r>
-        <w:t>=None,</w:t>
-      </w:r>
-    </w:p>
-    <w:p>
-      <w:pPr>
-        <w:rPr>
-          <w:lang w:val="en-US"/>
-        </w:rPr>
-      </w:pPr>
-      <w:r>
-        <w:t xml:space="preserve">        </w:t>
-      </w:r>
-      <w:proofErr w:type="spellStart"/>
-      <w:r>
-        <w:rPr>
-          <w:lang w:val="en-US"/>
-        </w:rPr>
-        <w:t>init_range_low</w:t>
-      </w:r>
-      <w:proofErr w:type="spellEnd"/>
-      <w:r>
-        <w:rPr>
-          <w:lang w:val="en-US"/>
-        </w:rPr>
-        <w:t xml:space="preserve">=-1000,  # </w:t>
-      </w:r>
-      <w:proofErr w:type="spellStart"/>
-      <w:r>
-        <w:rPr>
-          <w:lang w:val="en-US"/>
-        </w:rPr>
-        <w:t>init</w:t>
-      </w:r>
-      <w:proofErr w:type="spellEnd"/>
-      <w:r>
-        <w:rPr>
-          <w:lang w:val="en-US"/>
-        </w:rPr>
-        <w:t xml:space="preserve"> range applied to the genes</w:t>
-      </w:r>
-    </w:p>
-    <w:p>
-      <w:pPr>
-        <w:rPr>
-          <w:lang w:val="en-US"/>
-        </w:rPr>
-      </w:pPr>
-      <w:r>
-        <w:rPr>
-          <w:lang w:val="en-US"/>
-        </w:rPr>
-        <w:t xml:space="preserve">        # which in this case are the forces/angles</w:t>
-      </w:r>
-    </w:p>
-    <w:p>
-      <w:pPr>
-        <w:rPr>
-          <w:lang w:val="en-US"/>
-        </w:rPr>
-      </w:pPr>
-      <w:r>
-        <w:rPr>
-          <w:lang w:val="en-US"/>
-        </w:rPr>
-        <w:t xml:space="preserve">        </w:t>
-      </w:r>
-      <w:proofErr w:type="spellStart"/>
-      <w:r>
-        <w:rPr>
-          <w:lang w:val="en-US"/>
-        </w:rPr>
-        <w:t>init_range_high</w:t>
-      </w:r>
-      <w:proofErr w:type="spellEnd"/>
-      <w:r>
-        <w:rPr>
-          <w:lang w:val="en-US"/>
-        </w:rPr>
-        <w:t>=1000,</w:t>
-      </w:r>
-    </w:p>
-    <w:p>
-      <w:pPr>
-        <w:rPr>
-          <w:lang w:val="en-US"/>
-        </w:rPr>
-      </w:pPr>
-      <w:r>
-        <w:rPr>
-          <w:lang w:val="en-US"/>
-        </w:rPr>
-        <w:t xml:space="preserve">        </w:t>
-      </w:r>
-      <w:proofErr w:type="spellStart"/>
-      <w:r>
-        <w:rPr>
-          <w:lang w:val="en-US"/>
-        </w:rPr>
-        <w:t>random_mutation_min_val</w:t>
-      </w:r>
-      <w:proofErr w:type="spellEnd"/>
-      <w:r>
-        <w:rPr>
-          <w:lang w:val="en-US"/>
-        </w:rPr>
-        <w:t>=-1000,</w:t>
-      </w:r>
-    </w:p>
-    <w:p>
-      <w:pPr>
-        <w:rPr>
-          <w:lang w:val="en-US"/>
-        </w:rPr>
-      </w:pPr>
-      <w:r>
-        <w:rPr>
-          <w:lang w:val="en-US"/>
-        </w:rPr>
-        <w:t xml:space="preserve">        </w:t>
-      </w:r>
-      <w:proofErr w:type="spellStart"/>
-      <w:r>
-        <w:rPr>
-          <w:lang w:val="en-US"/>
-        </w:rPr>
-        <w:t>random_mutation_max_val</w:t>
-      </w:r>
-      <w:proofErr w:type="spellEnd"/>
-      <w:r>
-        <w:rPr>
-          <w:lang w:val="en-US"/>
-        </w:rPr>
-        <w:t>=1000,</w:t>
-      </w:r>
-    </w:p>
-    <w:p>
-      <w:pPr>
-        <w:rPr>
-          <w:lang w:val="en-US"/>
-        </w:rPr>
-      </w:pPr>
-      <w:r>
-        <w:rPr>
-          <w:lang w:val="en-US"/>
-        </w:rPr>
-        <w:t xml:space="preserve">        </w:t>
-      </w:r>
-      <w:proofErr w:type="spellStart"/>
-      <w:r>
-        <w:rPr>
-          <w:lang w:val="en-US"/>
-        </w:rPr>
-        <w:t>parent_selection_type</w:t>
-      </w:r>
-      <w:proofErr w:type="spellEnd"/>
-      <w:r>
-        <w:rPr>
-          <w:lang w:val="en-US"/>
-        </w:rPr>
-        <w:t>="tournament",</w:t>
-      </w:r>
-    </w:p>
-    <w:p>
-      <w:pPr>
-        <w:rPr>
-          <w:lang w:val="en-US"/>
-        </w:rPr>
-      </w:pPr>
-      <w:r>
-        <w:rPr>
-          <w:lang w:val="en-US"/>
-        </w:rPr>
-        <w:t xml:space="preserve">        </w:t>
-      </w:r>
-      <w:proofErr w:type="spellStart"/>
-      <w:r>
-        <w:rPr>
-          <w:lang w:val="en-US"/>
-        </w:rPr>
-        <w:t>keep_elitism</w:t>
-      </w:r>
-      <w:proofErr w:type="spellEnd"/>
-      <w:r>
-        <w:rPr>
-          <w:lang w:val="en-US"/>
-        </w:rPr>
-        <w:t>=</w:t>
-      </w:r>
-      <w:proofErr w:type="spellStart"/>
-      <w:r>
-        <w:rPr>
-          <w:lang w:val="en-US"/>
-        </w:rPr>
-        <w:t>population_size</w:t>
-      </w:r>
-      <w:proofErr w:type="spellEnd"/>
-      <w:r>
-        <w:rPr>
-          <w:lang w:val="en-US"/>
-        </w:rPr>
-        <w:t xml:space="preserve"> // 100,</w:t>
-      </w:r>
-    </w:p>
-    <w:p>
-      <w:r>
-        <w:rPr>
-          <w:lang w:val="en-US"/>
-        </w:rPr>
-        <w:t xml:space="preserve">        </w:t>
-      </w:r>
-      <w:proofErr w:type="spellStart"/>
-      <w:r>
-        <w:t>crossover_type</w:t>
-      </w:r>
-      <w:proofErr w:type="spellEnd"/>
-      <w:r>
-        <w:t>="</w:t>
-      </w:r>
-      <w:proofErr w:type="spellStart"/>
-      <w:r>
-        <w:t>uniform</w:t>
-      </w:r>
-      <w:proofErr w:type="spellEnd"/>
-      <w:r>
-        <w:t>",</w:t>
+      <w:r>
+        <w:t>crossover_type="uniform",</w:t>
       </w:r>
     </w:p>
     <w:p>
@@ -452,710 +264,359 @@
           <w:lang w:val="en-US"/>
         </w:rPr>
       </w:pPr>
-      <w:proofErr w:type="spellStart"/>
       <w:r>
         <w:rPr>
           <w:lang w:val="en-US"/>
         </w:rPr>
         <w:lastRenderedPageBreak/>
-        <w:t>population_size</w:t>
-      </w:r>
-      <w:proofErr w:type="spellEnd"/>
-      <w:r>
-        <w:rPr>
-          <w:lang w:val="en-US"/>
-        </w:rPr>
-        <w:t>=20,</w:t>
-      </w:r>
-    </w:p>
-    <w:p>
-      <w:pPr>
-        <w:rPr>
-          <w:lang w:val="en-US"/>
-        </w:rPr>
-      </w:pPr>
+        <w:t>population_size=20,</w:t>
+      </w:r>
+    </w:p>
+    <w:p>
+      <w:pPr>
+        <w:rPr>
+          <w:lang w:val="en-US"/>
+        </w:rPr>
+      </w:pPr>
+      <w:r>
+        <w:rPr>
+          <w:lang w:val="en-US"/>
+        </w:rPr>
+        <w:t xml:space="preserve">        num_generations=2,</w:t>
+      </w:r>
+    </w:p>
+    <w:p>
+      <w:pPr>
+        <w:rPr>
+          <w:lang w:val="en-US"/>
+        </w:rPr>
+      </w:pPr>
+      <w:r>
+        <w:rPr>
+          <w:lang w:val="en-US"/>
+        </w:rPr>
+        <w:t xml:space="preserve">        num_parents_mating=4,</w:t>
+      </w:r>
+    </w:p>
+    <w:p>
+      <w:pPr>
+        <w:rPr>
+          <w:lang w:val="en-US"/>
+        </w:rPr>
+      </w:pPr>
+      <w:r>
+        <w:rPr>
+          <w:lang w:val="en-US"/>
+        </w:rPr>
+        <w:t xml:space="preserve">        num_joints=8,</w:t>
+      </w:r>
+    </w:p>
+    <w:p>
+      <w:pPr>
+        <w:rPr>
+          <w:lang w:val="en-US"/>
+        </w:rPr>
+      </w:pPr>
+      <w:r>
+        <w:rPr>
+          <w:lang w:val="en-US"/>
+        </w:rPr>
+        <w:t xml:space="preserve">        num_steps=_GENOME_DISCRETE_INTERVALS,</w:t>
+      </w:r>
+    </w:p>
+    <w:p>
+      <w:pPr>
+        <w:rPr>
+          <w:lang w:val="en-US"/>
+        </w:rPr>
+      </w:pPr>
+      <w:r>
+        <w:rPr>
+          <w:lang w:val="en-US"/>
+        </w:rPr>
+        <w:t xml:space="preserve">        parallel_processing=None,</w:t>
+      </w:r>
+    </w:p>
+    <w:p>
+      <w:pPr>
+        <w:rPr>
+          <w:lang w:val="en-US"/>
+        </w:rPr>
+      </w:pPr>
+      <w:r>
+        <w:rPr>
+          <w:lang w:val="en-US"/>
+        </w:rPr>
+        <w:t xml:space="preserve">        # init_range_low=-1000,  # init range applied to the genes</w:t>
+      </w:r>
+    </w:p>
+    <w:p>
+      <w:pPr>
+        <w:rPr>
+          <w:lang w:val="en-US"/>
+        </w:rPr>
+      </w:pPr>
+      <w:r>
+        <w:rPr>
+          <w:lang w:val="en-US"/>
+        </w:rPr>
+        <w:t xml:space="preserve">        # # which in this case are the forces/angles</w:t>
+      </w:r>
+    </w:p>
+    <w:p>
+      <w:pPr>
+        <w:rPr>
+          <w:lang w:val="en-US"/>
+        </w:rPr>
+      </w:pPr>
+      <w:r>
+        <w:rPr>
+          <w:lang w:val="en-US"/>
+        </w:rPr>
+        <w:t xml:space="preserve">        # init_range_high=1000,</w:t>
+      </w:r>
+    </w:p>
+    <w:p>
+      <w:pPr>
+        <w:rPr>
+          <w:lang w:val="en-US"/>
+        </w:rPr>
+      </w:pPr>
+    </w:p>
+    <w:p>
+      <w:pPr>
+        <w:rPr>
+          <w:lang w:val="en-US"/>
+        </w:rPr>
+      </w:pPr>
+      <w:r>
+        <w:rPr>
+          <w:lang w:val="en-US"/>
+        </w:rPr>
+        <w:t xml:space="preserve">        parent_selection_type="tournament",</w:t>
+      </w:r>
+    </w:p>
+    <w:p>
+      <w:pPr>
+        <w:rPr>
+          <w:lang w:val="en-US"/>
+        </w:rPr>
+      </w:pPr>
+      <w:r>
+        <w:rPr>
+          <w:lang w:val="en-US"/>
+        </w:rPr>
+        <w:t xml:space="preserve">        # K_tournament=population_size // 100,</w:t>
+      </w:r>
+    </w:p>
+    <w:p>
+      <w:pPr>
+        <w:rPr>
+          <w:lang w:val="en-US"/>
+        </w:rPr>
+      </w:pPr>
+      <w:r>
+        <w:rPr>
+          <w:lang w:val="en-US"/>
+        </w:rPr>
+        <w:t xml:space="preserve">        keep_elitism=population_size // 100,</w:t>
+      </w:r>
+    </w:p>
+    <w:p>
+      <w:pPr>
+        <w:rPr>
+          <w:lang w:val="en-US"/>
+        </w:rPr>
+      </w:pPr>
+    </w:p>
+    <w:p>
+      <w:pPr>
+        <w:rPr>
+          <w:lang w:val="en-US"/>
+        </w:rPr>
+      </w:pPr>
+      <w:r>
+        <w:rPr>
+          <w:lang w:val="en-US"/>
+        </w:rPr>
+        <w:t xml:space="preserve">        crossover_type="uniform",</w:t>
+      </w:r>
+    </w:p>
+    <w:p>
+      <w:pPr>
+        <w:rPr>
+          <w:lang w:val="en-US"/>
+        </w:rPr>
+      </w:pPr>
+      <w:r>
+        <w:rPr>
+          <w:lang w:val="en-US"/>
+        </w:rPr>
+        <w:t xml:space="preserve">        # crossover_type="single_point",</w:t>
+      </w:r>
+    </w:p>
+    <w:p>
+      <w:pPr>
+        <w:rPr>
+          <w:lang w:val="en-US"/>
+        </w:rPr>
+      </w:pPr>
+      <w:r>
+        <w:rPr>
+          <w:lang w:val="en-US"/>
+        </w:rPr>
+        <w:t xml:space="preserve">        # crossover_type="two_points",</w:t>
+      </w:r>
+    </w:p>
+    <w:p>
+      <w:pPr>
+        <w:rPr>
+          <w:lang w:val="en-US"/>
+        </w:rPr>
+      </w:pPr>
+      <w:r>
+        <w:rPr>
+          <w:lang w:val="en-US"/>
+        </w:rPr>
+        <w:t xml:space="preserve">        # crossover_type="random",</w:t>
+      </w:r>
+    </w:p>
+    <w:p>
+      <w:pPr>
+        <w:rPr>
+          <w:lang w:val="en-US"/>
+        </w:rPr>
+      </w:pPr>
+    </w:p>
+    <w:p>
+      <w:pPr>
+        <w:rPr>
+          <w:lang w:val="en-US"/>
+        </w:rPr>
+      </w:pPr>
+      <w:r>
+        <w:rPr>
+          <w:lang w:val="en-US"/>
+        </w:rPr>
+        <w:t xml:space="preserve">        # UserWarning: Use the 'save_solutions' parameter with caution</w:t>
+      </w:r>
+    </w:p>
+    <w:p>
+      <w:pPr>
+        <w:rPr>
+          <w:lang w:val="en-US"/>
+        </w:rPr>
+      </w:pPr>
+      <w:r>
+        <w:rPr>
+          <w:lang w:val="en-US"/>
+        </w:rPr>
+        <w:t xml:space="preserve">        # as it may cause memory overflow when either the number of</w:t>
+      </w:r>
+    </w:p>
+    <w:p>
+      <w:pPr>
+        <w:rPr>
+          <w:lang w:val="en-US"/>
+        </w:rPr>
+      </w:pPr>
+      <w:r>
+        <w:rPr>
+          <w:lang w:val="en-US"/>
+        </w:rPr>
+        <w:t xml:space="preserve">        # generations, number of</w:t>
+      </w:r>
+    </w:p>
+    <w:p>
+      <w:pPr>
+        <w:rPr>
+          <w:lang w:val="en-US"/>
+        </w:rPr>
+      </w:pPr>
+      <w:r>
+        <w:rPr>
+          <w:lang w:val="en-US"/>
+        </w:rPr>
+        <w:t xml:space="preserve">        # genes, or number of</w:t>
+      </w:r>
+    </w:p>
+    <w:p>
+      <w:pPr>
+        <w:rPr>
+          <w:lang w:val="en-US"/>
+        </w:rPr>
+      </w:pPr>
+      <w:r>
+        <w:rPr>
+          <w:lang w:val="en-US"/>
+        </w:rPr>
+        <w:t xml:space="preserve">        # solutions in population is large.</w:t>
+      </w:r>
+    </w:p>
+    <w:p>
       <w:r>
         <w:rPr>
           <w:lang w:val="en-US"/>
         </w:rPr>
         <w:t xml:space="preserve">        </w:t>
       </w:r>
-      <w:proofErr w:type="spellStart"/>
-      <w:r>
-        <w:rPr>
-          <w:lang w:val="en-US"/>
-        </w:rPr>
-        <w:t>num_generations</w:t>
-      </w:r>
-      <w:proofErr w:type="spellEnd"/>
-      <w:r>
-        <w:rPr>
-          <w:lang w:val="en-US"/>
-        </w:rPr>
-        <w:t>=2,</w:t>
-      </w:r>
-    </w:p>
-    <w:p>
-      <w:pPr>
-        <w:rPr>
-          <w:lang w:val="en-US"/>
-        </w:rPr>
-      </w:pPr>
-      <w:r>
-        <w:rPr>
-          <w:lang w:val="en-US"/>
-        </w:rPr>
+      <w:r>
+        <w:t>save_solutions=False,</w:t>
+      </w:r>
+    </w:p>
+    <w:p/>
+    <w:p>
+      <w:r>
+        <w:t xml:space="preserve">        mutation_type="adaptive",</w:t>
+      </w:r>
+    </w:p>
+    <w:p>
+      <w:pPr>
+        <w:rPr>
+          <w:lang w:val="en-US"/>
+        </w:rPr>
+      </w:pPr>
+      <w:r>
         <w:t xml:space="preserve">        </w:t>
       </w:r>
-      <w:proofErr w:type="spellStart"/>
-      <w:r>
-        <w:rPr>
-          <w:lang w:val="en-US"/>
-        </w:rPr>
-        <w:t>num_parents_mating</w:t>
-      </w:r>
-      <w:proofErr w:type="spellEnd"/>
-      <w:r>
-        <w:rPr>
-          <w:lang w:val="en-US"/>
-        </w:rPr>
-        <w:t>=4,</w:t>
-      </w:r>
-    </w:p>
-    <w:p>
-      <w:pPr>
-        <w:rPr>
-          <w:lang w:val="en-US"/>
-        </w:rPr>
-      </w:pPr>
-      <w:r>
-        <w:rPr>
-          <w:lang w:val="en-US"/>
-        </w:rPr>
-        <w:t xml:space="preserve">        </w:t>
-      </w:r>
-      <w:proofErr w:type="spellStart"/>
-      <w:r>
-        <w:rPr>
-          <w:lang w:val="en-US"/>
-        </w:rPr>
-        <w:t>num_joints</w:t>
-      </w:r>
-      <w:proofErr w:type="spellEnd"/>
-      <w:r>
-        <w:rPr>
-          <w:lang w:val="en-US"/>
-        </w:rPr>
-        <w:t>=8,</w:t>
-      </w:r>
-    </w:p>
-    <w:p>
-      <w:pPr>
-        <w:rPr>
-          <w:lang w:val="en-US"/>
-        </w:rPr>
-      </w:pPr>
-      <w:r>
-        <w:rPr>
-          <w:lang w:val="en-US"/>
-        </w:rPr>
-        <w:t xml:space="preserve">        </w:t>
-      </w:r>
-      <w:proofErr w:type="spellStart"/>
-      <w:r>
-        <w:rPr>
-          <w:lang w:val="en-US"/>
-        </w:rPr>
-        <w:t>num_steps</w:t>
-      </w:r>
-      <w:proofErr w:type="spellEnd"/>
-      <w:r>
-        <w:rPr>
-          <w:lang w:val="en-US"/>
-        </w:rPr>
-        <w:t>=_GENOME_DISCRETE_INTERVALS,</w:t>
-      </w:r>
-    </w:p>
-    <w:p>
-      <w:pPr>
-        <w:rPr>
-          <w:lang w:val="en-US"/>
-        </w:rPr>
-      </w:pPr>
-      <w:r>
-        <w:rPr>
-          <w:lang w:val="en-US"/>
-        </w:rPr>
-        <w:t xml:space="preserve">        </w:t>
-      </w:r>
-      <w:proofErr w:type="spellStart"/>
-      <w:r>
-        <w:rPr>
-          <w:lang w:val="en-US"/>
-        </w:rPr>
-        <w:t>parallel_processing</w:t>
-      </w:r>
-      <w:proofErr w:type="spellEnd"/>
-      <w:r>
-        <w:rPr>
-          <w:lang w:val="en-US"/>
-        </w:rPr>
-        <w:t>=None,</w:t>
-      </w:r>
-    </w:p>
-    <w:p>
-      <w:pPr>
-        <w:rPr>
-          <w:lang w:val="en-US"/>
-        </w:rPr>
-      </w:pPr>
-      <w:r>
-        <w:rPr>
-          <w:lang w:val="en-US"/>
-        </w:rPr>
-        <w:t xml:space="preserve">        # </w:t>
-      </w:r>
-      <w:proofErr w:type="spellStart"/>
-      <w:r>
-        <w:rPr>
-          <w:lang w:val="en-US"/>
-        </w:rPr>
-        <w:t>init_range_low</w:t>
-      </w:r>
-      <w:proofErr w:type="spellEnd"/>
-      <w:r>
-        <w:rPr>
-          <w:lang w:val="en-US"/>
-        </w:rPr>
-        <w:t xml:space="preserve">=-1000,  # </w:t>
-      </w:r>
-      <w:proofErr w:type="spellStart"/>
-      <w:r>
-        <w:rPr>
-          <w:lang w:val="en-US"/>
-        </w:rPr>
-        <w:t>init</w:t>
-      </w:r>
-      <w:proofErr w:type="spellEnd"/>
-      <w:r>
-        <w:rPr>
-          <w:lang w:val="en-US"/>
-        </w:rPr>
-        <w:t xml:space="preserve"> range applied to the genes</w:t>
-      </w:r>
-    </w:p>
-    <w:p>
-      <w:pPr>
-        <w:rPr>
-          <w:lang w:val="en-US"/>
-        </w:rPr>
-      </w:pPr>
-      <w:r>
-        <w:rPr>
-          <w:lang w:val="en-US"/>
-        </w:rPr>
-        <w:t xml:space="preserve">        # # which in this case are the forces/angles</w:t>
-      </w:r>
-    </w:p>
-    <w:p>
-      <w:pPr>
-        <w:rPr>
-          <w:lang w:val="en-US"/>
-        </w:rPr>
-      </w:pPr>
-      <w:r>
-        <w:rPr>
-          <w:lang w:val="en-US"/>
-        </w:rPr>
-        <w:t xml:space="preserve">        # </w:t>
-      </w:r>
-      <w:proofErr w:type="spellStart"/>
-      <w:r>
-        <w:rPr>
-          <w:lang w:val="en-US"/>
-        </w:rPr>
-        <w:t>init_range_high</w:t>
-      </w:r>
-      <w:proofErr w:type="spellEnd"/>
-      <w:r>
-        <w:rPr>
-          <w:lang w:val="en-US"/>
-        </w:rPr>
-        <w:t>=1000,</w:t>
-      </w:r>
-    </w:p>
-    <w:p>
-      <w:pPr>
-        <w:rPr>
-          <w:lang w:val="en-US"/>
-        </w:rPr>
-      </w:pPr>
-    </w:p>
-    <w:p>
-      <w:pPr>
-        <w:rPr>
-          <w:lang w:val="en-US"/>
-        </w:rPr>
-      </w:pPr>
-      <w:r>
-        <w:rPr>
-          <w:lang w:val="en-US"/>
-        </w:rPr>
-        <w:t xml:space="preserve">        </w:t>
-      </w:r>
-      <w:proofErr w:type="spellStart"/>
-      <w:r>
-        <w:rPr>
-          <w:lang w:val="en-US"/>
-        </w:rPr>
-        <w:t>parent_selection_type</w:t>
-      </w:r>
-      <w:proofErr w:type="spellEnd"/>
-      <w:r>
-        <w:rPr>
-          <w:lang w:val="en-US"/>
-        </w:rPr>
-        <w:t>="tournament",</w:t>
-      </w:r>
-    </w:p>
-    <w:p>
-      <w:pPr>
-        <w:rPr>
-          <w:lang w:val="en-US"/>
-        </w:rPr>
-      </w:pPr>
-      <w:r>
-        <w:rPr>
-          <w:lang w:val="en-US"/>
-        </w:rPr>
-        <w:t xml:space="preserve">        # </w:t>
-      </w:r>
-      <w:proofErr w:type="spellStart"/>
-      <w:r>
-        <w:rPr>
-          <w:lang w:val="en-US"/>
-        </w:rPr>
-        <w:t>K_tournament</w:t>
-      </w:r>
-      <w:proofErr w:type="spellEnd"/>
-      <w:r>
-        <w:rPr>
-          <w:lang w:val="en-US"/>
-        </w:rPr>
-        <w:t>=</w:t>
-      </w:r>
-      <w:proofErr w:type="spellStart"/>
-      <w:r>
-        <w:rPr>
-          <w:lang w:val="en-US"/>
-        </w:rPr>
-        <w:t>population_size</w:t>
-      </w:r>
-      <w:proofErr w:type="spellEnd"/>
-      <w:r>
-        <w:rPr>
-          <w:lang w:val="en-US"/>
-        </w:rPr>
-        <w:t xml:space="preserve"> // 100,</w:t>
-      </w:r>
-    </w:p>
-    <w:p>
-      <w:pPr>
-        <w:rPr>
-          <w:lang w:val="en-US"/>
-        </w:rPr>
-      </w:pPr>
-      <w:r>
-        <w:rPr>
-          <w:lang w:val="en-US"/>
-        </w:rPr>
-        <w:t xml:space="preserve">        </w:t>
-      </w:r>
-      <w:proofErr w:type="spellStart"/>
-      <w:r>
-        <w:rPr>
-          <w:lang w:val="en-US"/>
-        </w:rPr>
-        <w:t>keep_elitism</w:t>
-      </w:r>
-      <w:proofErr w:type="spellEnd"/>
-      <w:r>
-        <w:rPr>
-          <w:lang w:val="en-US"/>
-        </w:rPr>
-        <w:t>=</w:t>
-      </w:r>
-      <w:proofErr w:type="spellStart"/>
-      <w:r>
-        <w:rPr>
-          <w:lang w:val="en-US"/>
-        </w:rPr>
-        <w:t>population_size</w:t>
-      </w:r>
-      <w:proofErr w:type="spellEnd"/>
-      <w:r>
-        <w:rPr>
-          <w:lang w:val="en-US"/>
-        </w:rPr>
-        <w:t xml:space="preserve"> // 100,</w:t>
-      </w:r>
-    </w:p>
-    <w:p>
-      <w:pPr>
-        <w:rPr>
-          <w:lang w:val="en-US"/>
-        </w:rPr>
-      </w:pPr>
-    </w:p>
-    <w:p>
-      <w:pPr>
-        <w:rPr>
-          <w:lang w:val="en-US"/>
-        </w:rPr>
-      </w:pPr>
-      <w:r>
-        <w:rPr>
-          <w:lang w:val="en-US"/>
-        </w:rPr>
-        <w:t xml:space="preserve">        </w:t>
-      </w:r>
-      <w:proofErr w:type="spellStart"/>
-      <w:r>
-        <w:rPr>
-          <w:lang w:val="en-US"/>
-        </w:rPr>
-        <w:t>crossover_type</w:t>
-      </w:r>
-      <w:proofErr w:type="spellEnd"/>
-      <w:r>
-        <w:rPr>
-          <w:lang w:val="en-US"/>
-        </w:rPr>
-        <w:t>="uniform",</w:t>
-      </w:r>
-    </w:p>
-    <w:p>
-      <w:pPr>
-        <w:rPr>
-          <w:lang w:val="en-US"/>
-        </w:rPr>
-      </w:pPr>
-      <w:r>
-        <w:rPr>
-          <w:lang w:val="en-US"/>
-        </w:rPr>
-        <w:t xml:space="preserve">        # </w:t>
-      </w:r>
-      <w:proofErr w:type="spellStart"/>
-      <w:r>
-        <w:rPr>
-          <w:lang w:val="en-US"/>
-        </w:rPr>
-        <w:t>crossover_type</w:t>
-      </w:r>
-      <w:proofErr w:type="spellEnd"/>
-      <w:r>
-        <w:rPr>
-          <w:lang w:val="en-US"/>
-        </w:rPr>
-        <w:t>="</w:t>
-      </w:r>
-      <w:proofErr w:type="spellStart"/>
-      <w:r>
-        <w:rPr>
-          <w:lang w:val="en-US"/>
-        </w:rPr>
-        <w:t>single_point</w:t>
-      </w:r>
-      <w:proofErr w:type="spellEnd"/>
-      <w:r>
-        <w:rPr>
-          <w:lang w:val="en-US"/>
-        </w:rPr>
-        <w:t>",</w:t>
-      </w:r>
-    </w:p>
-    <w:p>
-      <w:pPr>
-        <w:rPr>
-          <w:lang w:val="en-US"/>
-        </w:rPr>
-      </w:pPr>
-      <w:r>
-        <w:rPr>
-          <w:lang w:val="en-US"/>
-        </w:rPr>
-        <w:t xml:space="preserve">        # </w:t>
-      </w:r>
-      <w:proofErr w:type="spellStart"/>
-      <w:r>
-        <w:rPr>
-          <w:lang w:val="en-US"/>
-        </w:rPr>
-        <w:t>crossover_type</w:t>
-      </w:r>
-      <w:proofErr w:type="spellEnd"/>
-      <w:r>
-        <w:rPr>
-          <w:lang w:val="en-US"/>
-        </w:rPr>
-        <w:t>="</w:t>
-      </w:r>
-      <w:proofErr w:type="spellStart"/>
-      <w:r>
-        <w:rPr>
-          <w:lang w:val="en-US"/>
-        </w:rPr>
-        <w:t>two_points</w:t>
-      </w:r>
-      <w:proofErr w:type="spellEnd"/>
-      <w:r>
-        <w:rPr>
-          <w:lang w:val="en-US"/>
-        </w:rPr>
-        <w:t>",</w:t>
-      </w:r>
-    </w:p>
-    <w:p>
-      <w:pPr>
-        <w:rPr>
-          <w:lang w:val="en-US"/>
-        </w:rPr>
-      </w:pPr>
-      <w:r>
-        <w:rPr>
-          <w:lang w:val="en-US"/>
-        </w:rPr>
-        <w:t xml:space="preserve">        # </w:t>
-      </w:r>
-      <w:proofErr w:type="spellStart"/>
-      <w:r>
-        <w:rPr>
-          <w:lang w:val="en-US"/>
-        </w:rPr>
-        <w:t>crossover_type</w:t>
-      </w:r>
-      <w:proofErr w:type="spellEnd"/>
-      <w:r>
-        <w:rPr>
-          <w:lang w:val="en-US"/>
-        </w:rPr>
-        <w:t>="random",</w:t>
-      </w:r>
-    </w:p>
-    <w:p>
-      <w:pPr>
-        <w:rPr>
-          <w:lang w:val="en-US"/>
-        </w:rPr>
-      </w:pPr>
-    </w:p>
-    <w:p>
-      <w:pPr>
-        <w:rPr>
-          <w:lang w:val="en-US"/>
-        </w:rPr>
-      </w:pPr>
-      <w:r>
-        <w:rPr>
-          <w:lang w:val="en-US"/>
-        </w:rPr>
-        <w:t xml:space="preserve">        # </w:t>
-      </w:r>
-      <w:proofErr w:type="spellStart"/>
-      <w:r>
-        <w:rPr>
-          <w:lang w:val="en-US"/>
-        </w:rPr>
-        <w:t>UserWarning</w:t>
-      </w:r>
-      <w:proofErr w:type="spellEnd"/>
-      <w:r>
-        <w:rPr>
-          <w:lang w:val="en-US"/>
-        </w:rPr>
-        <w:t>: Use the '</w:t>
-      </w:r>
-      <w:proofErr w:type="spellStart"/>
-      <w:r>
-        <w:rPr>
-          <w:lang w:val="en-US"/>
-        </w:rPr>
-        <w:t>save_solutions</w:t>
-      </w:r>
-      <w:proofErr w:type="spellEnd"/>
-      <w:r>
-        <w:rPr>
-          <w:lang w:val="en-US"/>
-        </w:rPr>
-        <w:t>' parameter with caution</w:t>
-      </w:r>
-    </w:p>
-    <w:p>
-      <w:pPr>
-        <w:rPr>
-          <w:lang w:val="en-US"/>
-        </w:rPr>
-      </w:pPr>
-      <w:r>
-        <w:rPr>
-          <w:lang w:val="en-US"/>
-        </w:rPr>
-        <w:t xml:space="preserve">        # as it may cause memory overflow when either the number of</w:t>
-      </w:r>
-    </w:p>
-    <w:p>
-      <w:pPr>
-        <w:rPr>
-          <w:lang w:val="en-US"/>
-        </w:rPr>
-      </w:pPr>
-      <w:r>
-        <w:rPr>
-          <w:lang w:val="en-US"/>
-        </w:rPr>
-        <w:t xml:space="preserve">        # generations, number of</w:t>
-      </w:r>
-    </w:p>
-    <w:p>
-      <w:pPr>
-        <w:rPr>
-          <w:lang w:val="en-US"/>
-        </w:rPr>
-      </w:pPr>
-      <w:r>
-        <w:rPr>
-          <w:lang w:val="en-US"/>
-        </w:rPr>
-        <w:t xml:space="preserve">        # genes, or number of</w:t>
-      </w:r>
-    </w:p>
-    <w:p>
-      <w:pPr>
-        <w:rPr>
-          <w:lang w:val="en-US"/>
-        </w:rPr>
-      </w:pPr>
-      <w:r>
-        <w:rPr>
-          <w:lang w:val="en-US"/>
-        </w:rPr>
-        <w:t xml:space="preserve">        # solutions in population is large.</w:t>
-      </w:r>
-    </w:p>
-    <w:p>
-      <w:r>
-        <w:rPr>
-          <w:lang w:val="en-US"/>
-        </w:rPr>
-        <w:t xml:space="preserve">        </w:t>
-      </w:r>
-      <w:proofErr w:type="spellStart"/>
-      <w:r>
-        <w:t>save_solutions</w:t>
-      </w:r>
-      <w:proofErr w:type="spellEnd"/>
-      <w:r>
-        <w:t>=False,</w:t>
-      </w:r>
-    </w:p>
-    <w:p/>
-    <w:p>
-      <w:r>
-        <w:t xml:space="preserve">        </w:t>
-      </w:r>
-      <w:proofErr w:type="spellStart"/>
-      <w:r>
-        <w:t>mutation_type</w:t>
-      </w:r>
-      <w:proofErr w:type="spellEnd"/>
-      <w:r>
-        <w:t>="adaptive",</w:t>
-      </w:r>
-    </w:p>
-    <w:p>
-      <w:pPr>
-        <w:rPr>
-          <w:lang w:val="en-US"/>
-        </w:rPr>
-      </w:pPr>
-      <w:r>
-        <w:t xml:space="preserve">        </w:t>
-      </w:r>
-      <w:proofErr w:type="spellStart"/>
-      <w:r>
-        <w:rPr>
-          <w:lang w:val="en-US"/>
-        </w:rPr>
-        <w:t>mutation_percent_genes</w:t>
-      </w:r>
-      <w:proofErr w:type="spellEnd"/>
-      <w:r>
-        <w:rPr>
-          <w:lang w:val="en-US"/>
-        </w:rPr>
-        <w:t>=(30,1),</w:t>
-      </w:r>
-    </w:p>
-    <w:p>
-      <w:pPr>
-        <w:rPr>
-          <w:lang w:val="en-US"/>
-        </w:rPr>
-      </w:pPr>
-    </w:p>
-    <w:p>
-      <w:pPr>
-        <w:rPr>
-          <w:lang w:val="en-US"/>
-        </w:rPr>
-      </w:pPr>
-      <w:r>
-        <w:rPr>
-          <w:lang w:val="en-US"/>
-        </w:rPr>
-        <w:t xml:space="preserve">        # </w:t>
-      </w:r>
-      <w:proofErr w:type="spellStart"/>
-      <w:r>
-        <w:rPr>
-          <w:lang w:val="en-US"/>
-        </w:rPr>
-        <w:t>mutation_type</w:t>
-      </w:r>
-      <w:proofErr w:type="spellEnd"/>
-      <w:r>
-        <w:rPr>
-          <w:lang w:val="en-US"/>
-        </w:rPr>
-        <w:t>="random",</w:t>
-      </w:r>
-    </w:p>
-    <w:p>
-      <w:pPr>
-        <w:rPr>
-          <w:lang w:val="en-US"/>
-        </w:rPr>
-      </w:pPr>
-      <w:r>
-        <w:rPr>
-          <w:lang w:val="en-US"/>
-        </w:rPr>
-        <w:t xml:space="preserve">        # </w:t>
-      </w:r>
-      <w:proofErr w:type="spellStart"/>
-      <w:r>
-        <w:rPr>
-          <w:lang w:val="en-US"/>
-        </w:rPr>
-        <w:t>mutation_by_replacement</w:t>
-      </w:r>
-      <w:proofErr w:type="spellEnd"/>
-      <w:r>
-        <w:rPr>
-          <w:lang w:val="en-US"/>
-        </w:rPr>
-        <w:t>=True,</w:t>
+      <w:r>
+        <w:rPr>
+          <w:lang w:val="en-US"/>
+        </w:rPr>
+        <w:t>mutation_percent_genes=(30,1),</w:t>
+      </w:r>
+    </w:p>
+    <w:p>
+      <w:pPr>
+        <w:rPr>
+          <w:lang w:val="en-US"/>
+        </w:rPr>
+      </w:pPr>
+    </w:p>
+    <w:p>
+      <w:pPr>
+        <w:rPr>
+          <w:lang w:val="en-US"/>
+        </w:rPr>
+      </w:pPr>
+      <w:r>
+        <w:rPr>
+          <w:lang w:val="en-US"/>
+        </w:rPr>
+        <w:t xml:space="preserve">        # mutation_type="random",</w:t>
+      </w:r>
+    </w:p>
+    <w:p>
+      <w:pPr>
+        <w:rPr>
+          <w:lang w:val="en-US"/>
+        </w:rPr>
+      </w:pPr>
+      <w:r>
+        <w:rPr>
+          <w:lang w:val="en-US"/>
+        </w:rPr>
+        <w:t xml:space="preserve">        # mutation_by_replacement=True,</w:t>
       </w:r>
     </w:p>
     <w:p>
@@ -1167,28 +628,12 @@
         <w:t xml:space="preserve">        </w:t>
       </w:r>
       <w:r>
-        <w:t xml:space="preserve"># </w:t>
-      </w:r>
-      <w:proofErr w:type="spellStart"/>
-      <w:r>
-        <w:t>random_mutation_min_val</w:t>
-      </w:r>
-      <w:proofErr w:type="spellEnd"/>
-      <w:r>
-        <w:t>=-1000,</w:t>
-      </w:r>
-    </w:p>
-    <w:p>
-      <w:r>
-        <w:t xml:space="preserve">        # </w:t>
-      </w:r>
-      <w:proofErr w:type="spellStart"/>
-      <w:r>
-        <w:t>random_mutation_max_val</w:t>
-      </w:r>
-      <w:proofErr w:type="spellEnd"/>
-      <w:r>
-        <w:t>=1000,</w:t>
+        <w:t># random_mutation_min_val=-1000,</w:t>
+      </w:r>
+    </w:p>
+    <w:p>
+      <w:r>
+        <w:t xml:space="preserve">        # random_mutation_max_val=1000,</w:t>
       </w:r>
     </w:p>
     <w:p/>
@@ -1199,6 +644,9 @@
     </w:p>
     <w:p>
       <w:r>
+        <w:rPr>
+          <w:noProof/>
+        </w:rPr>
         <w:drawing>
           <wp:inline distT="0" distB="0" distL="0" distR="0" wp14:anchorId="42D8246A" wp14:editId="3DDC647E">
             <wp:extent cx="5760720" cy="3240405"/>
@@ -1538,108 +986,79 @@
         </w:rPr>
         <w:t xml:space="preserve">        </w:t>
       </w:r>
-      <w:proofErr w:type="spellStart"/>
-      <w:r>
-        <w:t>save_solutions</w:t>
-      </w:r>
-      <w:proofErr w:type="spellEnd"/>
-      <w:r>
-        <w:t>=False,</w:t>
-      </w:r>
-    </w:p>
-    <w:p/>
-    <w:p>
+      <w:r>
+        <w:t>save_solutions=False,</w:t>
+      </w:r>
+    </w:p>
+    <w:p/>
+    <w:p>
+      <w:r>
+        <w:t xml:space="preserve">        mutation_type="adaptive",</w:t>
+      </w:r>
+    </w:p>
+    <w:p>
+      <w:pPr>
+        <w:rPr>
+          <w:lang w:val="en-US"/>
+        </w:rPr>
+      </w:pPr>
       <w:r>
         <w:t xml:space="preserve">        </w:t>
       </w:r>
-      <w:proofErr w:type="spellStart"/>
-      <w:r>
-        <w:t>mutation_type</w:t>
-      </w:r>
-      <w:proofErr w:type="spellEnd"/>
-      <w:r>
-        <w:t>="adaptive",</w:t>
-      </w:r>
-    </w:p>
-    <w:p>
-      <w:pPr>
-        <w:rPr>
-          <w:lang w:val="en-US"/>
-        </w:rPr>
-      </w:pPr>
-      <w:r>
+      <w:r>
+        <w:rPr>
+          <w:lang w:val="en-US"/>
+        </w:rPr>
+        <w:t>mutation_percent_genes=(30,1),</w:t>
+      </w:r>
+    </w:p>
+    <w:p>
+      <w:pPr>
+        <w:rPr>
+          <w:lang w:val="en-US"/>
+        </w:rPr>
+      </w:pPr>
+    </w:p>
+    <w:p>
+      <w:pPr>
+        <w:rPr>
+          <w:lang w:val="en-US"/>
+        </w:rPr>
+      </w:pPr>
+      <w:r>
+        <w:rPr>
+          <w:lang w:val="en-US"/>
+        </w:rPr>
+        <w:t xml:space="preserve">        # mutation_type="random",</w:t>
+      </w:r>
+    </w:p>
+    <w:p>
+      <w:pPr>
+        <w:rPr>
+          <w:lang w:val="en-US"/>
+        </w:rPr>
+      </w:pPr>
+      <w:r>
+        <w:rPr>
+          <w:lang w:val="en-US"/>
+        </w:rPr>
+        <w:t xml:space="preserve">        # mutation_by_replacement=True,</w:t>
+      </w:r>
+    </w:p>
+    <w:p>
+      <w:r>
+        <w:rPr>
+          <w:lang w:val="en-US"/>
+        </w:rPr>
         <w:t xml:space="preserve">        </w:t>
       </w:r>
       <w:r>
-        <w:rPr>
-          <w:lang w:val="en-US"/>
-        </w:rPr>
-        <w:t>mutation_percent_genes=(30,1),</w:t>
-      </w:r>
-    </w:p>
-    <w:p>
-      <w:pPr>
-        <w:rPr>
-          <w:lang w:val="en-US"/>
-        </w:rPr>
-      </w:pPr>
-    </w:p>
-    <w:p>
-      <w:pPr>
-        <w:rPr>
-          <w:lang w:val="en-US"/>
-        </w:rPr>
-      </w:pPr>
-      <w:r>
-        <w:rPr>
-          <w:lang w:val="en-US"/>
-        </w:rPr>
-        <w:t xml:space="preserve">        # mutation_type="random",</w:t>
-      </w:r>
-    </w:p>
-    <w:p>
-      <w:pPr>
-        <w:rPr>
-          <w:lang w:val="en-US"/>
-        </w:rPr>
-      </w:pPr>
-      <w:r>
-        <w:rPr>
-          <w:lang w:val="en-US"/>
-        </w:rPr>
-        <w:t xml:space="preserve">        # mutation_by_replacement=True,</w:t>
-      </w:r>
-    </w:p>
-    <w:p>
-      <w:r>
-        <w:rPr>
-          <w:lang w:val="en-US"/>
-        </w:rPr>
-        <w:t xml:space="preserve">        </w:t>
-      </w:r>
-      <w:r>
-        <w:t xml:space="preserve"># </w:t>
-      </w:r>
-      <w:proofErr w:type="spellStart"/>
-      <w:r>
-        <w:t>random_mutation_min_val</w:t>
-      </w:r>
-      <w:proofErr w:type="spellEnd"/>
-      <w:r>
-        <w:t>=-1000,</w:t>
-      </w:r>
-    </w:p>
-    <w:p>
-      <w:r>
-        <w:t xml:space="preserve">        # </w:t>
-      </w:r>
-      <w:proofErr w:type="spellStart"/>
-      <w:r>
-        <w:t>random_mutation_max_val</w:t>
-      </w:r>
-      <w:proofErr w:type="spellEnd"/>
-      <w:r>
-        <w:t>=1000,</w:t>
+        <w:t># random_mutation_min_val=-1000,</w:t>
+      </w:r>
+    </w:p>
+    <w:p>
+      <w:r>
+        <w:t xml:space="preserve">        # random_mutation_max_val=1000,</w:t>
       </w:r>
     </w:p>
     <w:p/>
@@ -1650,6 +1069,9 @@
     </w:p>
     <w:p>
       <w:r>
+        <w:rPr>
+          <w:noProof/>
+        </w:rPr>
         <w:lastRenderedPageBreak/>
         <w:drawing>
           <wp:inline distT="0" distB="0" distL="0" distR="0" wp14:anchorId="0423EF9E" wp14:editId="553C960E">
@@ -1668,6 +1090,50 @@
                   </pic:nvPicPr>
                   <pic:blipFill>
                     <a:blip r:embed="rId7"/>
+                    <a:stretch>
+                      <a:fillRect/>
+                    </a:stretch>
+                  </pic:blipFill>
+                  <pic:spPr>
+                    <a:xfrm>
+                      <a:off x="0" y="0"/>
+                      <a:ext cx="5760720" cy="3240405"/>
+                    </a:xfrm>
+                    <a:prstGeom prst="rect">
+                      <a:avLst/>
+                    </a:prstGeom>
+                  </pic:spPr>
+                </pic:pic>
+              </a:graphicData>
+            </a:graphic>
+          </wp:inline>
+        </w:drawing>
+      </w:r>
+    </w:p>
+    <w:p>
+      <w:r>
+        <w:t xml:space="preserve">        mutation_percent_genes=(30,10),</w:t>
+      </w:r>
+    </w:p>
+    <w:p>
+      <w:r>
+        <w:drawing>
+          <wp:inline distT="0" distB="0" distL="0" distR="0" wp14:anchorId="396A53F5" wp14:editId="2C7963D1">
+            <wp:extent cx="5760720" cy="3240405"/>
+            <wp:effectExtent l="0" t="0" r="0" b="0"/>
+            <wp:docPr id="5" name="Image 5"/>
+            <wp:cNvGraphicFramePr>
+              <a:graphicFrameLocks xmlns:a="http://schemas.openxmlformats.org/drawingml/2006/main" noChangeAspect="1"/>
+            </wp:cNvGraphicFramePr>
+            <a:graphic xmlns:a="http://schemas.openxmlformats.org/drawingml/2006/main">
+              <a:graphicData uri="http://schemas.openxmlformats.org/drawingml/2006/picture">
+                <pic:pic xmlns:pic="http://schemas.openxmlformats.org/drawingml/2006/picture">
+                  <pic:nvPicPr>
+                    <pic:cNvPr id="1" name=""/>
+                    <pic:cNvPicPr/>
+                  </pic:nvPicPr>
+                  <pic:blipFill>
+                    <a:blip r:embed="rId8"/>
                     <a:stretch>
                       <a:fillRect/>
                     </a:stretch>
